--- a/results/Informe_final.docx
+++ b/results/Informe_final.docx
@@ -1242,7 +1242,6 @@
         </w:rPr>
         <w:t xml:space="preserve"> </w:t>
       </w:r>
-      <w:proofErr w:type="spellStart"/>
       <w:r>
         <w:rPr>
           <w:rFonts w:ascii="Georgia" w:hAnsi="Georgia"/>
@@ -1251,79 +1250,14 @@
         </w:rPr>
         <w:t>Multivariate</w:t>
       </w:r>
-      <w:proofErr w:type="spellEnd"/>
       <w:r>
         <w:rPr>
           <w:rFonts w:ascii="Georgia" w:hAnsi="Georgia"/>
           <w:b/>
           <w:i/>
         </w:rPr>
-        <w:t xml:space="preserve"> </w:t>
-      </w:r>
-      <w:proofErr w:type="spellStart"/>
-      <w:r>
-        <w:rPr>
-          <w:rFonts w:ascii="Georgia" w:hAnsi="Georgia"/>
-          <w:b/>
-          <w:i/>
-        </w:rPr>
-        <w:t>imputation</w:t>
-      </w:r>
-      <w:proofErr w:type="spellEnd"/>
-      <w:r>
-        <w:rPr>
-          <w:rFonts w:ascii="Georgia" w:hAnsi="Georgia"/>
-          <w:b/>
-          <w:i/>
-        </w:rPr>
-        <w:t xml:space="preserve"> </w:t>
-      </w:r>
-      <w:proofErr w:type="spellStart"/>
-      <w:r>
-        <w:rPr>
-          <w:rFonts w:ascii="Georgia" w:hAnsi="Georgia"/>
-          <w:b/>
-          <w:i/>
-        </w:rPr>
-        <w:t>by</w:t>
-      </w:r>
-      <w:proofErr w:type="spellEnd"/>
-      <w:r>
-        <w:rPr>
-          <w:rFonts w:ascii="Georgia" w:hAnsi="Georgia"/>
-          <w:b/>
-          <w:i/>
-        </w:rPr>
-        <w:t xml:space="preserve"> </w:t>
-      </w:r>
-      <w:proofErr w:type="spellStart"/>
-      <w:r>
-        <w:rPr>
-          <w:rFonts w:ascii="Georgia" w:hAnsi="Georgia"/>
-          <w:b/>
-          <w:i/>
-        </w:rPr>
-        <w:t>chained</w:t>
-      </w:r>
-      <w:proofErr w:type="spellEnd"/>
-      <w:r>
-        <w:rPr>
-          <w:rFonts w:ascii="Georgia" w:hAnsi="Georgia"/>
-          <w:b/>
-          <w:i/>
-        </w:rPr>
-        <w:t xml:space="preserve"> </w:t>
-      </w:r>
-      <w:proofErr w:type="spellStart"/>
-      <w:r>
-        <w:rPr>
-          <w:rFonts w:ascii="Georgia" w:hAnsi="Georgia"/>
-          <w:b/>
-          <w:i/>
-        </w:rPr>
-        <w:t>equations</w:t>
-      </w:r>
-      <w:proofErr w:type="spellEnd"/>
+        <w:t xml:space="preserve"> imputation by chained equations</w:t>
+      </w:r>
       <w:r>
         <w:rPr>
           <w:rFonts w:ascii="Georgia" w:hAnsi="Georgia"/>
@@ -2239,14 +2173,7 @@
         <w:rPr>
           <w:color w:val="auto"/>
         </w:rPr>
-        <w:t xml:space="preserve">. Valores-p </w:t>
-      </w:r>
-      <w:proofErr w:type="gramStart"/>
-      <w:r>
-        <w:rPr>
-          <w:color w:val="auto"/>
-        </w:rPr>
-        <w:t>correspondiente</w:t>
+        <w:t>. Valores-p correspondiente</w:t>
       </w:r>
       <w:r>
         <w:rPr>
@@ -2254,7 +2181,6 @@
         </w:rPr>
         <w:t>s</w:t>
       </w:r>
-      <w:proofErr w:type="gramEnd"/>
       <w:r>
         <w:rPr>
           <w:color w:val="auto"/>
@@ -2687,79 +2613,13 @@
         </w:rPr>
         <w:t xml:space="preserve">Para efectuar la imputación de los valores faltantes mediante el procedimiento </w:t>
       </w:r>
-      <w:proofErr w:type="spellStart"/>
       <w:r>
         <w:rPr>
           <w:rFonts w:ascii="Georgia" w:hAnsi="Georgia"/>
           <w:i/>
         </w:rPr>
-        <w:t>Multivariate</w:t>
-      </w:r>
-      <w:proofErr w:type="spellEnd"/>
-      <w:r>
-        <w:rPr>
-          <w:rFonts w:ascii="Georgia" w:hAnsi="Georgia"/>
-          <w:i/>
-        </w:rPr>
-        <w:t xml:space="preserve"> </w:t>
-      </w:r>
-      <w:proofErr w:type="spellStart"/>
-      <w:r>
-        <w:rPr>
-          <w:rFonts w:ascii="Georgia" w:hAnsi="Georgia"/>
-          <w:i/>
-        </w:rPr>
-        <w:t>imputation</w:t>
-      </w:r>
-      <w:proofErr w:type="spellEnd"/>
-      <w:r>
-        <w:rPr>
-          <w:rFonts w:ascii="Georgia" w:hAnsi="Georgia"/>
-          <w:i/>
-        </w:rPr>
-        <w:t xml:space="preserve"> </w:t>
-      </w:r>
-      <w:proofErr w:type="spellStart"/>
-      <w:r>
-        <w:rPr>
-          <w:rFonts w:ascii="Georgia" w:hAnsi="Georgia"/>
-          <w:i/>
-        </w:rPr>
-        <w:t>by</w:t>
-      </w:r>
-      <w:proofErr w:type="spellEnd"/>
-      <w:r>
-        <w:rPr>
-          <w:rFonts w:ascii="Georgia" w:hAnsi="Georgia"/>
-          <w:i/>
-        </w:rPr>
-        <w:t xml:space="preserve"> </w:t>
-      </w:r>
-      <w:proofErr w:type="spellStart"/>
-      <w:r>
-        <w:rPr>
-          <w:rFonts w:ascii="Georgia" w:hAnsi="Georgia"/>
-          <w:i/>
-        </w:rPr>
-        <w:t>chained</w:t>
-      </w:r>
-      <w:proofErr w:type="spellEnd"/>
-      <w:r>
-        <w:rPr>
-          <w:rFonts w:ascii="Georgia" w:hAnsi="Georgia"/>
-          <w:i/>
-        </w:rPr>
-        <w:t xml:space="preserve"> </w:t>
-      </w:r>
-      <w:proofErr w:type="spellStart"/>
-      <w:r>
-        <w:rPr>
-          <w:rFonts w:ascii="Georgia" w:hAnsi="Georgia"/>
-          <w:i/>
-        </w:rPr>
-        <w:t>equations</w:t>
-      </w:r>
-      <w:proofErr w:type="spellEnd"/>
+        <w:t>Multivariate imputation by chained equations</w:t>
+      </w:r>
       <w:r>
         <w:rPr>
           <w:rFonts w:ascii="Georgia" w:hAnsi="Georgia"/>
@@ -2947,21 +2807,7 @@
         <w:rPr>
           <w:color w:val="auto"/>
         </w:rPr>
-        <w:t xml:space="preserve">. Valores-p </w:t>
-      </w:r>
-      <w:proofErr w:type="gramStart"/>
-      <w:r>
-        <w:rPr>
-          <w:color w:val="auto"/>
-        </w:rPr>
-        <w:t>correspondientes</w:t>
-      </w:r>
-      <w:proofErr w:type="gramEnd"/>
-      <w:r>
-        <w:rPr>
-          <w:color w:val="auto"/>
-        </w:rPr>
-        <w:t xml:space="preserve"> al test de independencia Chi-cuadrado entre todos los posibles pares de variables</w:t>
+        <w:t>. Valores-p correspondientes al test de independencia Chi-cuadrado entre todos los posibles pares de variables</w:t>
       </w:r>
       <w:r>
         <w:rPr>
@@ -3130,21 +2976,7 @@
                               <w:rPr>
                                 <w:rFonts w:ascii="Consolas" w:hAnsi="Consolas" w:cs="Consolas"/>
                               </w:rPr>
-                              <w:t xml:space="preserve">Mantel </w:t>
-                            </w:r>
-                            <w:proofErr w:type="spellStart"/>
-                            <w:r>
-                              <w:rPr>
-                                <w:rFonts w:ascii="Consolas" w:hAnsi="Consolas" w:cs="Consolas"/>
-                              </w:rPr>
-                              <w:t>statistic</w:t>
-                            </w:r>
-                            <w:proofErr w:type="spellEnd"/>
-                            <w:r>
-                              <w:rPr>
-                                <w:rFonts w:ascii="Consolas" w:hAnsi="Consolas" w:cs="Consolas"/>
-                              </w:rPr>
-                              <w:t xml:space="preserve"> r: 0.969 </w:t>
+                              <w:t xml:space="preserve">Mantel statistic r: 0.969 </w:t>
                             </w:r>
                           </w:p>
                           <w:p>
@@ -3157,21 +2989,7 @@
                               <w:rPr>
                                 <w:rFonts w:ascii="Consolas" w:hAnsi="Consolas" w:cs="Consolas"/>
                               </w:rPr>
-                              <w:t xml:space="preserve">      </w:t>
-                            </w:r>
-                            <w:proofErr w:type="spellStart"/>
-                            <w:r>
-                              <w:rPr>
-                                <w:rFonts w:ascii="Consolas" w:hAnsi="Consolas" w:cs="Consolas"/>
-                              </w:rPr>
-                              <w:t>Significance</w:t>
-                            </w:r>
-                            <w:proofErr w:type="spellEnd"/>
-                            <w:r>
-                              <w:rPr>
-                                <w:rFonts w:ascii="Consolas" w:hAnsi="Consolas" w:cs="Consolas"/>
-                              </w:rPr>
-                              <w:t>: 9.999e-05</w:t>
+                              <w:t xml:space="preserve">      Significance: 9.999e-05</w:t>
                             </w:r>
                           </w:p>
                         </w:txbxContent>
@@ -4261,21 +4079,19 @@
         <w:rPr>
           <w:rFonts w:ascii="Georgia" w:hAnsi="Georgia"/>
         </w:rPr>
-        <w:t xml:space="preserve">Ajustar un modelo de regresión Ridge para tener en cuenta el efecto de la </w:t>
-      </w:r>
-      <w:proofErr w:type="spellStart"/>
-      <w:r>
-        <w:rPr>
-          <w:rFonts w:ascii="Georgia" w:hAnsi="Georgia"/>
-        </w:rPr>
-        <w:t>multicolinealidad</w:t>
-      </w:r>
-      <w:proofErr w:type="spellEnd"/>
-      <w:r>
-        <w:rPr>
-          <w:rFonts w:ascii="Georgia" w:hAnsi="Georgia"/>
-        </w:rPr>
-        <w:t xml:space="preserve"> entre las variables explicativas del modelo final, cuyas estimaciones no difieren significativamente.</w:t>
+        <w:t>Ajustar un modelo de regresión Ridge para tener en cuenta el efecto de la multicolinealidad entre las variables explicativas del modelo final, cuyas estimaciones no difieren significativamente.</w:t>
+      </w:r>
+      <w:r>
+        <w:rPr>
+          <w:rFonts w:ascii="Georgia" w:hAnsi="Georgia"/>
+        </w:rPr>
+        <w:t xml:space="preserve"> Probar con técnicas de regularización para ver si cambia sustancialmente los resultados del modelo. Todo esto con el fin de minimizar el </w:t>
+      </w:r>
+      <w:r>
+        <w:rPr>
+          <w:rFonts w:ascii="Georgia" w:hAnsi="Georgia"/>
+        </w:rPr>
+        <w:t>efecto de la multicolinealidad entre los regresores.</w:t>
       </w:r>
       <w:bookmarkStart w:id="1" w:name="_GoBack"/>
       <w:bookmarkEnd w:id="1"/>
@@ -6935,7 +6751,7 @@
 </file>
 
 <file path=customXml/itemProps1.xml><?xml version="1.0" encoding="utf-8"?>
-<ds:datastoreItem xmlns:ds="http://schemas.openxmlformats.org/officeDocument/2006/customXml" ds:itemID="{F688B7CA-D524-4E34-934F-5BDE0D11AD3F}">
+<ds:datastoreItem xmlns:ds="http://schemas.openxmlformats.org/officeDocument/2006/customXml" ds:itemID="{768E8A05-2D99-490C-807D-E921D4878F2C}">
   <ds:schemaRefs>
     <ds:schemaRef ds:uri="http://schemas.openxmlformats.org/officeDocument/2006/bibliography"/>
   </ds:schemaRefs>

--- a/results/Informe_final.docx
+++ b/results/Informe_final.docx
@@ -78,7 +78,7 @@
     </w:p>
     <w:p>
       <w:pPr>
-        <w:pStyle w:val="Prrafodelista"/>
+        <w:pStyle w:val="ListParagraph"/>
         <w:numPr>
           <w:ilvl w:val="0"/>
           <w:numId w:val="1"/>
@@ -97,7 +97,7 @@
     </w:p>
     <w:p>
       <w:pPr>
-        <w:pStyle w:val="Prrafodelista"/>
+        <w:pStyle w:val="ListParagraph"/>
         <w:numPr>
           <w:ilvl w:val="0"/>
           <w:numId w:val="1"/>
@@ -134,7 +134,7 @@
     </w:p>
     <w:p>
       <w:pPr>
-        <w:pStyle w:val="Prrafodelista"/>
+        <w:pStyle w:val="ListParagraph"/>
         <w:numPr>
           <w:ilvl w:val="0"/>
           <w:numId w:val="1"/>
@@ -177,7 +177,7 @@
     </w:p>
     <w:p>
       <w:pPr>
-        <w:pStyle w:val="Prrafodelista"/>
+        <w:pStyle w:val="ListParagraph"/>
         <w:numPr>
           <w:ilvl w:val="0"/>
           <w:numId w:val="1"/>
@@ -252,7 +252,7 @@
     </w:p>
     <w:p>
       <w:pPr>
-        <w:pStyle w:val="Prrafodelista"/>
+        <w:pStyle w:val="ListParagraph"/>
         <w:numPr>
           <w:ilvl w:val="0"/>
           <w:numId w:val="1"/>
@@ -348,7 +348,7 @@
     </w:p>
     <w:p>
       <w:pPr>
-        <w:pStyle w:val="Prrafodelista"/>
+        <w:pStyle w:val="ListParagraph"/>
         <w:numPr>
           <w:ilvl w:val="0"/>
           <w:numId w:val="4"/>
@@ -379,7 +379,7 @@
     </w:p>
     <w:p>
       <w:pPr>
-        <w:pStyle w:val="Prrafodelista"/>
+        <w:pStyle w:val="ListParagraph"/>
         <w:numPr>
           <w:ilvl w:val="0"/>
           <w:numId w:val="4"/>
@@ -725,12 +725,12 @@
     </w:p>
     <w:p>
       <w:pPr>
-        <w:pStyle w:val="Sinespaciado"/>
+        <w:pStyle w:val="NoSpacing"/>
       </w:pPr>
     </w:p>
     <w:tbl>
       <w:tblPr>
-        <w:tblStyle w:val="Sombreadomedio1-nfasis5"/>
+        <w:tblStyle w:val="MediumShading1-Accent5"/>
         <w:tblW w:w="0" w:type="auto"/>
         <w:jc w:val="center"/>
         <w:tblLook w:val="04A0" w:firstRow="1" w:lastRow="0" w:firstColumn="1" w:lastColumn="0" w:noHBand="0" w:noVBand="1"/>
@@ -823,12 +823,14 @@
                 <w:rFonts w:ascii="Georgia" w:hAnsi="Georgia"/>
               </w:rPr>
             </w:pPr>
+            <w:proofErr w:type="spellStart"/>
             <w:r>
               <w:rPr>
                 <w:rFonts w:ascii="Georgia" w:hAnsi="Georgia"/>
               </w:rPr>
               <w:t>Predictora</w:t>
             </w:r>
+            <w:proofErr w:type="spellEnd"/>
           </w:p>
         </w:tc>
       </w:tr>
@@ -870,12 +872,14 @@
                 <w:rFonts w:ascii="Georgia" w:hAnsi="Georgia"/>
               </w:rPr>
             </w:pPr>
+            <w:proofErr w:type="spellStart"/>
             <w:r>
               <w:rPr>
                 <w:rFonts w:ascii="Georgia" w:hAnsi="Georgia"/>
               </w:rPr>
               <w:t>Predictora</w:t>
             </w:r>
+            <w:proofErr w:type="spellEnd"/>
           </w:p>
         </w:tc>
       </w:tr>
@@ -938,12 +942,14 @@
                 <w:rFonts w:ascii="Georgia" w:hAnsi="Georgia"/>
               </w:rPr>
             </w:pPr>
+            <w:proofErr w:type="spellStart"/>
             <w:r>
               <w:rPr>
                 <w:rFonts w:ascii="Georgia" w:hAnsi="Georgia"/>
               </w:rPr>
               <w:t>Predictora</w:t>
             </w:r>
+            <w:proofErr w:type="spellEnd"/>
           </w:p>
         </w:tc>
       </w:tr>
@@ -1049,7 +1055,7 @@
             <w:commentRangeEnd w:id="0"/>
             <w:r>
               <w:rPr>
-                <w:rStyle w:val="Refdecomentario"/>
+                <w:rStyle w:val="CommentReference"/>
               </w:rPr>
               <w:commentReference w:id="0"/>
             </w:r>
@@ -1242,6 +1248,7 @@
         </w:rPr>
         <w:t xml:space="preserve"> </w:t>
       </w:r>
+      <w:proofErr w:type="spellStart"/>
       <w:r>
         <w:rPr>
           <w:rFonts w:ascii="Georgia" w:hAnsi="Georgia"/>
@@ -1250,14 +1257,79 @@
         </w:rPr>
         <w:t>Multivariate</w:t>
       </w:r>
+      <w:proofErr w:type="spellEnd"/>
       <w:r>
         <w:rPr>
           <w:rFonts w:ascii="Georgia" w:hAnsi="Georgia"/>
           <w:b/>
           <w:i/>
         </w:rPr>
-        <w:t xml:space="preserve"> imputation by chained equations</w:t>
-      </w:r>
+        <w:t xml:space="preserve"> </w:t>
+      </w:r>
+      <w:proofErr w:type="spellStart"/>
+      <w:r>
+        <w:rPr>
+          <w:rFonts w:ascii="Georgia" w:hAnsi="Georgia"/>
+          <w:b/>
+          <w:i/>
+        </w:rPr>
+        <w:t>imputation</w:t>
+      </w:r>
+      <w:proofErr w:type="spellEnd"/>
+      <w:r>
+        <w:rPr>
+          <w:rFonts w:ascii="Georgia" w:hAnsi="Georgia"/>
+          <w:b/>
+          <w:i/>
+        </w:rPr>
+        <w:t xml:space="preserve"> </w:t>
+      </w:r>
+      <w:proofErr w:type="spellStart"/>
+      <w:r>
+        <w:rPr>
+          <w:rFonts w:ascii="Georgia" w:hAnsi="Georgia"/>
+          <w:b/>
+          <w:i/>
+        </w:rPr>
+        <w:t>by</w:t>
+      </w:r>
+      <w:proofErr w:type="spellEnd"/>
+      <w:r>
+        <w:rPr>
+          <w:rFonts w:ascii="Georgia" w:hAnsi="Georgia"/>
+          <w:b/>
+          <w:i/>
+        </w:rPr>
+        <w:t xml:space="preserve"> </w:t>
+      </w:r>
+      <w:proofErr w:type="spellStart"/>
+      <w:r>
+        <w:rPr>
+          <w:rFonts w:ascii="Georgia" w:hAnsi="Georgia"/>
+          <w:b/>
+          <w:i/>
+        </w:rPr>
+        <w:t>chained</w:t>
+      </w:r>
+      <w:proofErr w:type="spellEnd"/>
+      <w:r>
+        <w:rPr>
+          <w:rFonts w:ascii="Georgia" w:hAnsi="Georgia"/>
+          <w:b/>
+          <w:i/>
+        </w:rPr>
+        <w:t xml:space="preserve"> </w:t>
+      </w:r>
+      <w:proofErr w:type="spellStart"/>
+      <w:r>
+        <w:rPr>
+          <w:rFonts w:ascii="Georgia" w:hAnsi="Georgia"/>
+          <w:b/>
+          <w:i/>
+        </w:rPr>
+        <w:t>equations</w:t>
+      </w:r>
+      <w:proofErr w:type="spellEnd"/>
       <w:r>
         <w:rPr>
           <w:rFonts w:ascii="Georgia" w:hAnsi="Georgia"/>
@@ -1611,7 +1683,23 @@
           <w:rFonts w:ascii="Georgia" w:hAnsi="Georgia"/>
           <w:i/>
         </w:rPr>
-        <w:t>Principal Component Analysis</w:t>
+        <w:t xml:space="preserve">Principal </w:t>
+      </w:r>
+      <w:proofErr w:type="spellStart"/>
+      <w:r>
+        <w:rPr>
+          <w:rFonts w:ascii="Georgia" w:hAnsi="Georgia"/>
+          <w:i/>
+        </w:rPr>
+        <w:t>Component</w:t>
+      </w:r>
+      <w:proofErr w:type="spellEnd"/>
+      <w:r>
+        <w:rPr>
+          <w:rFonts w:ascii="Georgia" w:hAnsi="Georgia"/>
+          <w:i/>
+        </w:rPr>
+        <w:t xml:space="preserve"> Analysis</w:t>
       </w:r>
       <w:r>
         <w:rPr>
@@ -1910,7 +1998,21 @@
         <w:rPr>
           <w:rFonts w:ascii="Georgia" w:hAnsi="Georgia"/>
         </w:rPr>
-        <w:t>el heatmap de la</w:t>
+        <w:t xml:space="preserve">el </w:t>
+      </w:r>
+      <w:proofErr w:type="spellStart"/>
+      <w:r>
+        <w:rPr>
+          <w:rFonts w:ascii="Georgia" w:hAnsi="Georgia"/>
+        </w:rPr>
+        <w:t>heatmap</w:t>
+      </w:r>
+      <w:proofErr w:type="spellEnd"/>
+      <w:r>
+        <w:rPr>
+          <w:rFonts w:ascii="Georgia" w:hAnsi="Georgia"/>
+        </w:rPr>
+        <w:t xml:space="preserve"> de la</w:t>
       </w:r>
       <w:r>
         <w:rPr>
@@ -2125,7 +2227,7 @@
     </w:p>
     <w:p>
       <w:pPr>
-        <w:pStyle w:val="Epgrafe"/>
+        <w:pStyle w:val="Caption"/>
         <w:jc w:val="center"/>
         <w:rPr>
           <w:rFonts w:ascii="Georgia" w:hAnsi="Georgia"/>
@@ -2173,7 +2275,14 @@
         <w:rPr>
           <w:color w:val="auto"/>
         </w:rPr>
-        <w:t>. Valores-p correspondiente</w:t>
+        <w:t xml:space="preserve">. Valores-p </w:t>
+      </w:r>
+      <w:proofErr w:type="gramStart"/>
+      <w:r>
+        <w:rPr>
+          <w:color w:val="auto"/>
+        </w:rPr>
+        <w:t>correspondiente</w:t>
       </w:r>
       <w:r>
         <w:rPr>
@@ -2181,6 +2290,7 @@
         </w:rPr>
         <w:t>s</w:t>
       </w:r>
+      <w:proofErr w:type="gramEnd"/>
       <w:r>
         <w:rPr>
           <w:color w:val="auto"/>
@@ -2246,7 +2356,7 @@
       </w:r>
       <w:r>
         <w:rPr>
-          <w:rStyle w:val="Refdenotaalpie"/>
+          <w:rStyle w:val="FootnoteReference"/>
           <w:rFonts w:ascii="Georgia" w:hAnsi="Georgia"/>
         </w:rPr>
         <w:footnoteReference w:id="1"/>
@@ -2350,7 +2460,7 @@
     </w:p>
     <w:p>
       <w:pPr>
-        <w:pStyle w:val="Epgrafe"/>
+        <w:pStyle w:val="Caption"/>
         <w:jc w:val="center"/>
         <w:rPr>
           <w:rFonts w:ascii="Times New Roman" w:hAnsi="Times New Roman" w:cs="Times New Roman"/>
@@ -2529,7 +2639,7 @@
     </w:p>
     <w:p>
       <w:pPr>
-        <w:pStyle w:val="Epgrafe"/>
+        <w:pStyle w:val="Caption"/>
         <w:jc w:val="center"/>
         <w:rPr>
           <w:rFonts w:ascii="Georgia" w:hAnsi="Georgia"/>
@@ -2613,13 +2723,79 @@
         </w:rPr>
         <w:t xml:space="preserve">Para efectuar la imputación de los valores faltantes mediante el procedimiento </w:t>
       </w:r>
+      <w:proofErr w:type="spellStart"/>
       <w:r>
         <w:rPr>
           <w:rFonts w:ascii="Georgia" w:hAnsi="Georgia"/>
           <w:i/>
         </w:rPr>
-        <w:t>Multivariate imputation by chained equations</w:t>
-      </w:r>
+        <w:t>Multivariate</w:t>
+      </w:r>
+      <w:proofErr w:type="spellEnd"/>
+      <w:r>
+        <w:rPr>
+          <w:rFonts w:ascii="Georgia" w:hAnsi="Georgia"/>
+          <w:i/>
+        </w:rPr>
+        <w:t xml:space="preserve"> </w:t>
+      </w:r>
+      <w:proofErr w:type="spellStart"/>
+      <w:r>
+        <w:rPr>
+          <w:rFonts w:ascii="Georgia" w:hAnsi="Georgia"/>
+          <w:i/>
+        </w:rPr>
+        <w:t>imputation</w:t>
+      </w:r>
+      <w:proofErr w:type="spellEnd"/>
+      <w:r>
+        <w:rPr>
+          <w:rFonts w:ascii="Georgia" w:hAnsi="Georgia"/>
+          <w:i/>
+        </w:rPr>
+        <w:t xml:space="preserve"> </w:t>
+      </w:r>
+      <w:proofErr w:type="spellStart"/>
+      <w:r>
+        <w:rPr>
+          <w:rFonts w:ascii="Georgia" w:hAnsi="Georgia"/>
+          <w:i/>
+        </w:rPr>
+        <w:t>by</w:t>
+      </w:r>
+      <w:proofErr w:type="spellEnd"/>
+      <w:r>
+        <w:rPr>
+          <w:rFonts w:ascii="Georgia" w:hAnsi="Georgia"/>
+          <w:i/>
+        </w:rPr>
+        <w:t xml:space="preserve"> </w:t>
+      </w:r>
+      <w:proofErr w:type="spellStart"/>
+      <w:r>
+        <w:rPr>
+          <w:rFonts w:ascii="Georgia" w:hAnsi="Georgia"/>
+          <w:i/>
+        </w:rPr>
+        <w:t>chained</w:t>
+      </w:r>
+      <w:proofErr w:type="spellEnd"/>
+      <w:r>
+        <w:rPr>
+          <w:rFonts w:ascii="Georgia" w:hAnsi="Georgia"/>
+          <w:i/>
+        </w:rPr>
+        <w:t xml:space="preserve"> </w:t>
+      </w:r>
+      <w:proofErr w:type="spellStart"/>
+      <w:r>
+        <w:rPr>
+          <w:rFonts w:ascii="Georgia" w:hAnsi="Georgia"/>
+          <w:i/>
+        </w:rPr>
+        <w:t>equations</w:t>
+      </w:r>
+      <w:proofErr w:type="spellEnd"/>
       <w:r>
         <w:rPr>
           <w:rFonts w:ascii="Georgia" w:hAnsi="Georgia"/>
@@ -2628,7 +2804,7 @@
       </w:r>
       <w:r>
         <w:rPr>
-          <w:rStyle w:val="Refdenotaalpie"/>
+          <w:rStyle w:val="FootnoteReference"/>
           <w:rFonts w:ascii="Georgia" w:hAnsi="Georgia"/>
         </w:rPr>
         <w:footnoteReference w:id="2"/>
@@ -2753,7 +2929,7 @@
     </w:p>
     <w:p>
       <w:pPr>
-        <w:pStyle w:val="Epgrafe"/>
+        <w:pStyle w:val="Caption"/>
         <w:jc w:val="center"/>
         <w:rPr>
           <w:rFonts w:ascii="Georgia" w:hAnsi="Georgia"/>
@@ -2807,7 +2983,21 @@
         <w:rPr>
           <w:color w:val="auto"/>
         </w:rPr>
-        <w:t>. Valores-p correspondientes al test de independencia Chi-cuadrado entre todos los posibles pares de variables</w:t>
+        <w:t xml:space="preserve">. Valores-p </w:t>
+      </w:r>
+      <w:proofErr w:type="gramStart"/>
+      <w:r>
+        <w:rPr>
+          <w:color w:val="auto"/>
+        </w:rPr>
+        <w:t>correspondientes</w:t>
+      </w:r>
+      <w:proofErr w:type="gramEnd"/>
+      <w:r>
+        <w:rPr>
+          <w:color w:val="auto"/>
+        </w:rPr>
+        <w:t xml:space="preserve"> al test de independencia Chi-cuadrado entre todos los posibles pares de variables</w:t>
       </w:r>
       <w:r>
         <w:rPr>
@@ -2865,7 +3055,21 @@
         <w:rPr>
           <w:rFonts w:ascii="Georgia" w:hAnsi="Georgia"/>
         </w:rPr>
-        <w:t xml:space="preserve"> la similaridad de las matrices de </w:t>
+        <w:t xml:space="preserve"> la </w:t>
+      </w:r>
+      <w:proofErr w:type="spellStart"/>
+      <w:r>
+        <w:rPr>
+          <w:rFonts w:ascii="Georgia" w:hAnsi="Georgia"/>
+        </w:rPr>
+        <w:t>similaridad</w:t>
+      </w:r>
+      <w:proofErr w:type="spellEnd"/>
+      <w:r>
+        <w:rPr>
+          <w:rFonts w:ascii="Georgia" w:hAnsi="Georgia"/>
+        </w:rPr>
+        <w:t xml:space="preserve"> de las matrices de </w:t>
       </w:r>
       <w:r>
         <w:rPr>
@@ -2976,7 +3180,21 @@
                               <w:rPr>
                                 <w:rFonts w:ascii="Consolas" w:hAnsi="Consolas" w:cs="Consolas"/>
                               </w:rPr>
-                              <w:t xml:space="preserve">Mantel statistic r: 0.969 </w:t>
+                              <w:t xml:space="preserve">Mantel </w:t>
+                            </w:r>
+                            <w:proofErr w:type="spellStart"/>
+                            <w:r>
+                              <w:rPr>
+                                <w:rFonts w:ascii="Consolas" w:hAnsi="Consolas" w:cs="Consolas"/>
+                              </w:rPr>
+                              <w:t>statistic</w:t>
+                            </w:r>
+                            <w:proofErr w:type="spellEnd"/>
+                            <w:r>
+                              <w:rPr>
+                                <w:rFonts w:ascii="Consolas" w:hAnsi="Consolas" w:cs="Consolas"/>
+                              </w:rPr>
+                              <w:t xml:space="preserve"> r: 0.969 </w:t>
                             </w:r>
                           </w:p>
                           <w:p>
@@ -2989,7 +3207,21 @@
                               <w:rPr>
                                 <w:rFonts w:ascii="Consolas" w:hAnsi="Consolas" w:cs="Consolas"/>
                               </w:rPr>
-                              <w:t xml:space="preserve">      Significance: 9.999e-05</w:t>
+                              <w:t xml:space="preserve">      </w:t>
+                            </w:r>
+                            <w:proofErr w:type="spellStart"/>
+                            <w:r>
+                              <w:rPr>
+                                <w:rFonts w:ascii="Consolas" w:hAnsi="Consolas" w:cs="Consolas"/>
+                              </w:rPr>
+                              <w:t>Significance</w:t>
+                            </w:r>
+                            <w:proofErr w:type="spellEnd"/>
+                            <w:r>
+                              <w:rPr>
+                                <w:rFonts w:ascii="Consolas" w:hAnsi="Consolas" w:cs="Consolas"/>
+                              </w:rPr>
+                              <w:t>: 9.999e-05</w:t>
                             </w:r>
                           </w:p>
                         </w:txbxContent>
@@ -3325,7 +3557,7 @@
     </w:p>
     <w:p>
       <w:pPr>
-        <w:pStyle w:val="Epgrafe"/>
+        <w:pStyle w:val="Caption"/>
         <w:jc w:val="center"/>
         <w:rPr>
           <w:color w:val="auto"/>
@@ -3437,7 +3669,7 @@
     </w:p>
     <w:p>
       <w:pPr>
-        <w:pStyle w:val="Epgrafe"/>
+        <w:pStyle w:val="Caption"/>
         <w:jc w:val="center"/>
         <w:rPr>
           <w:color w:val="auto"/>
@@ -3558,7 +3790,7 @@
     </w:p>
     <w:p>
       <w:pPr>
-        <w:pStyle w:val="Epgrafe"/>
+        <w:pStyle w:val="Caption"/>
         <w:jc w:val="center"/>
         <w:rPr>
           <w:rFonts w:ascii="Georgia" w:hAnsi="Georgia"/>
@@ -3700,7 +3932,7 @@
     </w:p>
     <w:p>
       <w:pPr>
-        <w:pStyle w:val="Epgrafe"/>
+        <w:pStyle w:val="Caption"/>
         <w:jc w:val="center"/>
         <w:rPr>
           <w:rFonts w:ascii="Georgia" w:hAnsi="Georgia"/>
@@ -3836,7 +4068,7 @@
     </w:p>
     <w:p>
       <w:pPr>
-        <w:pStyle w:val="Epgrafe"/>
+        <w:pStyle w:val="Caption"/>
         <w:jc w:val="center"/>
         <w:rPr>
           <w:rFonts w:ascii="Georgia" w:hAnsi="Georgia"/>
@@ -3971,7 +4203,7 @@
     </w:p>
     <w:p>
       <w:pPr>
-        <w:pStyle w:val="Epgrafe"/>
+        <w:pStyle w:val="Caption"/>
         <w:jc w:val="center"/>
         <w:rPr>
           <w:rFonts w:ascii="Georgia" w:hAnsi="Georgia"/>
@@ -4093,12 +4325,42 @@
         </w:rPr>
         <w:t>efecto de la multicolinealidad entre los regresores.</w:t>
       </w:r>
+    </w:p>
+    <w:p>
+      <w:pPr>
+        <w:jc w:val="both"/>
+        <w:rPr>
+          <w:rFonts w:ascii="Georgia" w:hAnsi="Georgia"/>
+        </w:rPr>
+      </w:pPr>
+      <w:r>
+        <w:rPr>
+          <w:rFonts w:ascii="Georgia" w:hAnsi="Georgia"/>
+        </w:rPr>
+        <w:t>Listo, al utilizar regresión Ridge obtenemos una reducción en el error de predicción del 11% en comparación con el modelo de regresión lineal convencional. Por su parte, utilizando una corrección mediante regresión LASSO obtenemos una reducción del 40%.</w:t>
+      </w:r>
+    </w:p>
+    <w:p>
+      <w:pPr>
+        <w:jc w:val="both"/>
+        <w:rPr>
+          <w:rFonts w:ascii="Georgia" w:hAnsi="Georgia"/>
+        </w:rPr>
+      </w:pPr>
+    </w:p>
+    <w:p>
+      <w:pPr>
+        <w:jc w:val="both"/>
+        <w:rPr>
+          <w:rFonts w:ascii="Georgia" w:hAnsi="Georgia"/>
+        </w:rPr>
+      </w:pPr>
       <w:bookmarkStart w:id="1" w:name="_GoBack"/>
       <w:bookmarkEnd w:id="1"/>
     </w:p>
     <w:p>
       <w:pPr>
-        <w:pStyle w:val="Epgrafe"/>
+        <w:pStyle w:val="Caption"/>
         <w:keepNext/>
         <w:jc w:val="center"/>
       </w:pPr>
@@ -4106,6 +4368,7 @@
         <w:rPr>
           <w:color w:val="auto"/>
         </w:rPr>
+        <w:lastRenderedPageBreak/>
         <w:t xml:space="preserve">Tabla </w:t>
       </w:r>
       <w:r>
@@ -4148,7 +4411,7 @@
     </w:p>
     <w:tbl>
       <w:tblPr>
-        <w:tblStyle w:val="Tablaconcuadrcula"/>
+        <w:tblStyle w:val="TableGrid"/>
         <w:tblW w:w="7622" w:type="dxa"/>
         <w:jc w:val="center"/>
         <w:tblBorders>
@@ -4205,6 +4468,7 @@
                 <w:i/>
               </w:rPr>
             </w:pPr>
+            <w:proofErr w:type="spellStart"/>
             <w:r>
               <w:rPr>
                 <w:rFonts w:ascii="Georgia" w:hAnsi="Georgia"/>
@@ -4212,6 +4476,7 @@
               </w:rPr>
               <w:t>Estimate</w:t>
             </w:r>
+            <w:proofErr w:type="spellEnd"/>
           </w:p>
         </w:tc>
         <w:tc>
@@ -4230,12 +4495,21 @@
                 <w:i/>
               </w:rPr>
             </w:pPr>
+            <w:proofErr w:type="spellStart"/>
             <w:r>
               <w:rPr>
                 <w:rFonts w:ascii="Georgia" w:hAnsi="Georgia"/>
                 <w:i/>
               </w:rPr>
-              <w:t>Std. Error</w:t>
+              <w:t>Std</w:t>
+            </w:r>
+            <w:proofErr w:type="spellEnd"/>
+            <w:r>
+              <w:rPr>
+                <w:rFonts w:ascii="Georgia" w:hAnsi="Georgia"/>
+                <w:i/>
+              </w:rPr>
+              <w:t>. Error</w:t>
             </w:r>
           </w:p>
         </w:tc>
@@ -4260,8 +4534,17 @@
                 <w:rFonts w:ascii="Georgia" w:hAnsi="Georgia"/>
                 <w:i/>
               </w:rPr>
-              <w:t>t-value</w:t>
+              <w:t>t-</w:t>
             </w:r>
+            <w:proofErr w:type="spellStart"/>
+            <w:r>
+              <w:rPr>
+                <w:rFonts w:ascii="Georgia" w:hAnsi="Georgia"/>
+                <w:i/>
+              </w:rPr>
+              <w:t>value</w:t>
+            </w:r>
+            <w:proofErr w:type="spellEnd"/>
           </w:p>
         </w:tc>
         <w:tc>
@@ -4285,8 +4568,17 @@
                 <w:rFonts w:ascii="Georgia" w:hAnsi="Georgia"/>
                 <w:i/>
               </w:rPr>
-              <w:t>p-value</w:t>
+              <w:t>p-</w:t>
             </w:r>
+            <w:proofErr w:type="spellStart"/>
+            <w:r>
+              <w:rPr>
+                <w:rFonts w:ascii="Georgia" w:hAnsi="Georgia"/>
+                <w:i/>
+              </w:rPr>
+              <w:t>value</w:t>
+            </w:r>
+            <w:proofErr w:type="spellEnd"/>
           </w:p>
         </w:tc>
       </w:tr>
@@ -4847,12 +5139,12 @@
   <w:comment w:id="0" w:author="Harold Achicanoy" w:date="2015-01-18T21:50:00Z" w:initials="H">
     <w:p>
       <w:pPr>
-        <w:pStyle w:val="Textocomentario"/>
-        <w:jc w:val="both"/>
-      </w:pPr>
-      <w:r>
-        <w:rPr>
-          <w:rStyle w:val="Refdecomentario"/>
+        <w:pStyle w:val="CommentText"/>
+        <w:jc w:val="both"/>
+      </w:pPr>
+      <w:r>
+        <w:rPr>
+          <w:rStyle w:val="CommentReference"/>
         </w:rPr>
         <w:annotationRef/>
       </w:r>
@@ -4917,12 +5209,12 @@
   <w:footnote w:id="1">
     <w:p>
       <w:pPr>
-        <w:pStyle w:val="Textonotapie"/>
-        <w:jc w:val="both"/>
-      </w:pPr>
-      <w:r>
-        <w:rPr>
-          <w:rStyle w:val="Refdenotaalpie"/>
+        <w:pStyle w:val="FootnoteText"/>
+        <w:jc w:val="both"/>
+      </w:pPr>
+      <w:r>
+        <w:rPr>
+          <w:rStyle w:val="FootnoteReference"/>
         </w:rPr>
         <w:footnoteRef/>
       </w:r>
@@ -4934,12 +5226,12 @@
   <w:footnote w:id="2">
     <w:p>
       <w:pPr>
-        <w:pStyle w:val="Textonotapie"/>
-        <w:jc w:val="both"/>
-      </w:pPr>
-      <w:r>
-        <w:rPr>
-          <w:rStyle w:val="Refdenotaalpie"/>
+        <w:pStyle w:val="FootnoteText"/>
+        <w:jc w:val="both"/>
+      </w:pPr>
+      <w:r>
+        <w:rPr>
+          <w:rStyle w:val="FootnoteReference"/>
         </w:rPr>
         <w:footnoteRef/>
       </w:r>
@@ -5529,13 +5821,13 @@
     <w:name w:val="Normal"/>
     <w:qFormat/>
   </w:style>
-  <w:style w:type="character" w:default="1" w:styleId="Fuentedeprrafopredeter">
+  <w:style w:type="character" w:default="1" w:styleId="DefaultParagraphFont">
     <w:name w:val="Default Paragraph Font"/>
     <w:uiPriority w:val="1"/>
     <w:semiHidden/>
     <w:unhideWhenUsed/>
   </w:style>
-  <w:style w:type="table" w:default="1" w:styleId="Tablanormal">
+  <w:style w:type="table" w:default="1" w:styleId="TableNormal">
     <w:name w:val="Normal Table"/>
     <w:uiPriority w:val="99"/>
     <w:semiHidden/>
@@ -5550,13 +5842,13 @@
       </w:tblCellMar>
     </w:tblPr>
   </w:style>
-  <w:style w:type="numbering" w:default="1" w:styleId="Sinlista">
+  <w:style w:type="numbering" w:default="1" w:styleId="NoList">
     <w:name w:val="No List"/>
     <w:uiPriority w:val="99"/>
     <w:semiHidden/>
     <w:unhideWhenUsed/>
   </w:style>
-  <w:style w:type="paragraph" w:styleId="Prrafodelista">
+  <w:style w:type="paragraph" w:styleId="ListParagraph">
     <w:name w:val="List Paragraph"/>
     <w:basedOn w:val="Normal"/>
     <w:uiPriority w:val="34"/>
@@ -5567,9 +5859,9 @@
       <w:contextualSpacing/>
     </w:pPr>
   </w:style>
-  <w:style w:type="table" w:styleId="Tablaconcuadrcula">
+  <w:style w:type="table" w:styleId="TableGrid">
     <w:name w:val="Table Grid"/>
-    <w:basedOn w:val="Tablanormal"/>
+    <w:basedOn w:val="TableNormal"/>
     <w:uiPriority w:val="39"/>
     <w:rsid w:val="00226D83"/>
     <w:pPr>
@@ -5593,9 +5885,9 @@
       </w:tblCellMar>
     </w:tblPr>
   </w:style>
-  <w:style w:type="table" w:styleId="Sombreadomedio1-nfasis5">
+  <w:style w:type="table" w:styleId="MediumShading1-Accent5">
     <w:name w:val="Medium Shading 1 Accent 5"/>
-    <w:basedOn w:val="Tablanormal"/>
+    <w:basedOn w:val="TableNormal"/>
     <w:uiPriority w:val="63"/>
     <w:rsid w:val="00226D83"/>
     <w:pPr>
@@ -5699,10 +5991,10 @@
       </w:tcPr>
     </w:tblStylePr>
   </w:style>
-  <w:style w:type="paragraph" w:styleId="Textodeglobo">
+  <w:style w:type="paragraph" w:styleId="BalloonText">
     <w:name w:val="Balloon Text"/>
     <w:basedOn w:val="Normal"/>
-    <w:link w:val="TextodegloboCar"/>
+    <w:link w:val="BalloonTextChar"/>
     <w:uiPriority w:val="99"/>
     <w:semiHidden/>
     <w:unhideWhenUsed/>
@@ -5716,10 +6008,10 @@
       <w:szCs w:val="16"/>
     </w:rPr>
   </w:style>
-  <w:style w:type="character" w:customStyle="1" w:styleId="TextodegloboCar">
-    <w:name w:val="Texto de globo Car"/>
-    <w:basedOn w:val="Fuentedeprrafopredeter"/>
-    <w:link w:val="Textodeglobo"/>
+  <w:style w:type="character" w:customStyle="1" w:styleId="BalloonTextChar">
+    <w:name w:val="Balloon Text Char"/>
+    <w:basedOn w:val="DefaultParagraphFont"/>
+    <w:link w:val="BalloonText"/>
     <w:uiPriority w:val="99"/>
     <w:semiHidden/>
     <w:rsid w:val="00626396"/>
@@ -5729,10 +6021,10 @@
       <w:szCs w:val="16"/>
     </w:rPr>
   </w:style>
-  <w:style w:type="paragraph" w:styleId="Encabezado">
+  <w:style w:type="paragraph" w:styleId="Header">
     <w:name w:val="header"/>
     <w:basedOn w:val="Normal"/>
-    <w:link w:val="EncabezadoCar"/>
+    <w:link w:val="HeaderChar"/>
     <w:uiPriority w:val="99"/>
     <w:unhideWhenUsed/>
     <w:rsid w:val="00B62CD1"/>
@@ -5744,17 +6036,17 @@
       <w:spacing w:after="0" w:line="240" w:lineRule="auto"/>
     </w:pPr>
   </w:style>
-  <w:style w:type="character" w:customStyle="1" w:styleId="EncabezadoCar">
-    <w:name w:val="Encabezado Car"/>
-    <w:basedOn w:val="Fuentedeprrafopredeter"/>
-    <w:link w:val="Encabezado"/>
+  <w:style w:type="character" w:customStyle="1" w:styleId="HeaderChar">
+    <w:name w:val="Header Char"/>
+    <w:basedOn w:val="DefaultParagraphFont"/>
+    <w:link w:val="Header"/>
     <w:uiPriority w:val="99"/>
     <w:rsid w:val="00B62CD1"/>
   </w:style>
-  <w:style w:type="paragraph" w:styleId="Piedepgina">
+  <w:style w:type="paragraph" w:styleId="Footer">
     <w:name w:val="footer"/>
     <w:basedOn w:val="Normal"/>
-    <w:link w:val="PiedepginaCar"/>
+    <w:link w:val="FooterChar"/>
     <w:uiPriority w:val="99"/>
     <w:unhideWhenUsed/>
     <w:rsid w:val="00B62CD1"/>
@@ -5766,14 +6058,14 @@
       <w:spacing w:after="0" w:line="240" w:lineRule="auto"/>
     </w:pPr>
   </w:style>
-  <w:style w:type="character" w:customStyle="1" w:styleId="PiedepginaCar">
-    <w:name w:val="Pie de página Car"/>
-    <w:basedOn w:val="Fuentedeprrafopredeter"/>
-    <w:link w:val="Piedepgina"/>
+  <w:style w:type="character" w:customStyle="1" w:styleId="FooterChar">
+    <w:name w:val="Footer Char"/>
+    <w:basedOn w:val="DefaultParagraphFont"/>
+    <w:link w:val="Footer"/>
     <w:uiPriority w:val="99"/>
     <w:rsid w:val="00B62CD1"/>
   </w:style>
-  <w:style w:type="paragraph" w:styleId="Sinespaciado">
+  <w:style w:type="paragraph" w:styleId="NoSpacing">
     <w:name w:val="No Spacing"/>
     <w:uiPriority w:val="1"/>
     <w:qFormat/>
@@ -5798,9 +6090,9 @@
       <w:lang w:eastAsia="es-CO"/>
     </w:rPr>
   </w:style>
-  <w:style w:type="character" w:styleId="Refdecomentario">
+  <w:style w:type="character" w:styleId="CommentReference">
     <w:name w:val="annotation reference"/>
-    <w:basedOn w:val="Fuentedeprrafopredeter"/>
+    <w:basedOn w:val="DefaultParagraphFont"/>
     <w:uiPriority w:val="99"/>
     <w:semiHidden/>
     <w:unhideWhenUsed/>
@@ -5810,10 +6102,10 @@
       <w:szCs w:val="16"/>
     </w:rPr>
   </w:style>
-  <w:style w:type="paragraph" w:styleId="Textocomentario">
+  <w:style w:type="paragraph" w:styleId="CommentText">
     <w:name w:val="annotation text"/>
     <w:basedOn w:val="Normal"/>
-    <w:link w:val="TextocomentarioCar"/>
+    <w:link w:val="CommentTextChar"/>
     <w:uiPriority w:val="99"/>
     <w:semiHidden/>
     <w:unhideWhenUsed/>
@@ -5826,10 +6118,10 @@
       <w:szCs w:val="20"/>
     </w:rPr>
   </w:style>
-  <w:style w:type="character" w:customStyle="1" w:styleId="TextocomentarioCar">
-    <w:name w:val="Texto comentario Car"/>
-    <w:basedOn w:val="Fuentedeprrafopredeter"/>
-    <w:link w:val="Textocomentario"/>
+  <w:style w:type="character" w:customStyle="1" w:styleId="CommentTextChar">
+    <w:name w:val="Comment Text Char"/>
+    <w:basedOn w:val="DefaultParagraphFont"/>
+    <w:link w:val="CommentText"/>
     <w:uiPriority w:val="99"/>
     <w:semiHidden/>
     <w:rsid w:val="006D188F"/>
@@ -5838,11 +6130,11 @@
       <w:szCs w:val="20"/>
     </w:rPr>
   </w:style>
-  <w:style w:type="paragraph" w:styleId="Asuntodelcomentario">
+  <w:style w:type="paragraph" w:styleId="CommentSubject">
     <w:name w:val="annotation subject"/>
-    <w:basedOn w:val="Textocomentario"/>
-    <w:next w:val="Textocomentario"/>
-    <w:link w:val="AsuntodelcomentarioCar"/>
+    <w:basedOn w:val="CommentText"/>
+    <w:next w:val="CommentText"/>
+    <w:link w:val="CommentSubjectChar"/>
     <w:uiPriority w:val="99"/>
     <w:semiHidden/>
     <w:unhideWhenUsed/>
@@ -5852,10 +6144,10 @@
       <w:bCs/>
     </w:rPr>
   </w:style>
-  <w:style w:type="character" w:customStyle="1" w:styleId="AsuntodelcomentarioCar">
-    <w:name w:val="Asunto del comentario Car"/>
-    <w:basedOn w:val="TextocomentarioCar"/>
-    <w:link w:val="Asuntodelcomentario"/>
+  <w:style w:type="character" w:customStyle="1" w:styleId="CommentSubjectChar">
+    <w:name w:val="Comment Subject Char"/>
+    <w:basedOn w:val="CommentTextChar"/>
+    <w:link w:val="CommentSubject"/>
     <w:uiPriority w:val="99"/>
     <w:semiHidden/>
     <w:rsid w:val="006D188F"/>
@@ -5866,7 +6158,7 @@
       <w:szCs w:val="20"/>
     </w:rPr>
   </w:style>
-  <w:style w:type="paragraph" w:styleId="Epgrafe">
+  <w:style w:type="paragraph" w:styleId="Caption">
     <w:name w:val="caption"/>
     <w:basedOn w:val="Normal"/>
     <w:next w:val="Normal"/>
@@ -5885,10 +6177,10 @@
       <w:szCs w:val="18"/>
     </w:rPr>
   </w:style>
-  <w:style w:type="paragraph" w:styleId="Textonotapie">
+  <w:style w:type="paragraph" w:styleId="FootnoteText">
     <w:name w:val="footnote text"/>
     <w:basedOn w:val="Normal"/>
-    <w:link w:val="TextonotapieCar"/>
+    <w:link w:val="FootnoteTextChar"/>
     <w:uiPriority w:val="99"/>
     <w:semiHidden/>
     <w:unhideWhenUsed/>
@@ -5901,10 +6193,10 @@
       <w:szCs w:val="20"/>
     </w:rPr>
   </w:style>
-  <w:style w:type="character" w:customStyle="1" w:styleId="TextonotapieCar">
-    <w:name w:val="Texto nota pie Car"/>
-    <w:basedOn w:val="Fuentedeprrafopredeter"/>
-    <w:link w:val="Textonotapie"/>
+  <w:style w:type="character" w:customStyle="1" w:styleId="FootnoteTextChar">
+    <w:name w:val="Footnote Text Char"/>
+    <w:basedOn w:val="DefaultParagraphFont"/>
+    <w:link w:val="FootnoteText"/>
     <w:uiPriority w:val="99"/>
     <w:semiHidden/>
     <w:rsid w:val="00B748FB"/>
@@ -5913,9 +6205,9 @@
       <w:szCs w:val="20"/>
     </w:rPr>
   </w:style>
-  <w:style w:type="character" w:styleId="Refdenotaalpie">
+  <w:style w:type="character" w:styleId="FootnoteReference">
     <w:name w:val="footnote reference"/>
-    <w:basedOn w:val="Fuentedeprrafopredeter"/>
+    <w:basedOn w:val="DefaultParagraphFont"/>
     <w:uiPriority w:val="99"/>
     <w:semiHidden/>
     <w:unhideWhenUsed/>
@@ -6087,13 +6379,13 @@
     <w:name w:val="Normal"/>
     <w:qFormat/>
   </w:style>
-  <w:style w:type="character" w:default="1" w:styleId="Fuentedeprrafopredeter">
+  <w:style w:type="character" w:default="1" w:styleId="DefaultParagraphFont">
     <w:name w:val="Default Paragraph Font"/>
     <w:uiPriority w:val="1"/>
     <w:semiHidden/>
     <w:unhideWhenUsed/>
   </w:style>
-  <w:style w:type="table" w:default="1" w:styleId="Tablanormal">
+  <w:style w:type="table" w:default="1" w:styleId="TableNormal">
     <w:name w:val="Normal Table"/>
     <w:uiPriority w:val="99"/>
     <w:semiHidden/>
@@ -6108,13 +6400,13 @@
       </w:tblCellMar>
     </w:tblPr>
   </w:style>
-  <w:style w:type="numbering" w:default="1" w:styleId="Sinlista">
+  <w:style w:type="numbering" w:default="1" w:styleId="NoList">
     <w:name w:val="No List"/>
     <w:uiPriority w:val="99"/>
     <w:semiHidden/>
     <w:unhideWhenUsed/>
   </w:style>
-  <w:style w:type="paragraph" w:styleId="Prrafodelista">
+  <w:style w:type="paragraph" w:styleId="ListParagraph">
     <w:name w:val="List Paragraph"/>
     <w:basedOn w:val="Normal"/>
     <w:uiPriority w:val="34"/>
@@ -6125,9 +6417,9 @@
       <w:contextualSpacing/>
     </w:pPr>
   </w:style>
-  <w:style w:type="table" w:styleId="Tablaconcuadrcula">
+  <w:style w:type="table" w:styleId="TableGrid">
     <w:name w:val="Table Grid"/>
-    <w:basedOn w:val="Tablanormal"/>
+    <w:basedOn w:val="TableNormal"/>
     <w:uiPriority w:val="39"/>
     <w:rsid w:val="00226D83"/>
     <w:pPr>
@@ -6151,9 +6443,9 @@
       </w:tblCellMar>
     </w:tblPr>
   </w:style>
-  <w:style w:type="table" w:styleId="Sombreadomedio1-nfasis5">
+  <w:style w:type="table" w:styleId="MediumShading1-Accent5">
     <w:name w:val="Medium Shading 1 Accent 5"/>
-    <w:basedOn w:val="Tablanormal"/>
+    <w:basedOn w:val="TableNormal"/>
     <w:uiPriority w:val="63"/>
     <w:rsid w:val="00226D83"/>
     <w:pPr>
@@ -6257,10 +6549,10 @@
       </w:tcPr>
     </w:tblStylePr>
   </w:style>
-  <w:style w:type="paragraph" w:styleId="Textodeglobo">
+  <w:style w:type="paragraph" w:styleId="BalloonText">
     <w:name w:val="Balloon Text"/>
     <w:basedOn w:val="Normal"/>
-    <w:link w:val="TextodegloboCar"/>
+    <w:link w:val="BalloonTextChar"/>
     <w:uiPriority w:val="99"/>
     <w:semiHidden/>
     <w:unhideWhenUsed/>
@@ -6274,10 +6566,10 @@
       <w:szCs w:val="16"/>
     </w:rPr>
   </w:style>
-  <w:style w:type="character" w:customStyle="1" w:styleId="TextodegloboCar">
-    <w:name w:val="Texto de globo Car"/>
-    <w:basedOn w:val="Fuentedeprrafopredeter"/>
-    <w:link w:val="Textodeglobo"/>
+  <w:style w:type="character" w:customStyle="1" w:styleId="BalloonTextChar">
+    <w:name w:val="Balloon Text Char"/>
+    <w:basedOn w:val="DefaultParagraphFont"/>
+    <w:link w:val="BalloonText"/>
     <w:uiPriority w:val="99"/>
     <w:semiHidden/>
     <w:rsid w:val="00626396"/>
@@ -6287,10 +6579,10 @@
       <w:szCs w:val="16"/>
     </w:rPr>
   </w:style>
-  <w:style w:type="paragraph" w:styleId="Encabezado">
+  <w:style w:type="paragraph" w:styleId="Header">
     <w:name w:val="header"/>
     <w:basedOn w:val="Normal"/>
-    <w:link w:val="EncabezadoCar"/>
+    <w:link w:val="HeaderChar"/>
     <w:uiPriority w:val="99"/>
     <w:unhideWhenUsed/>
     <w:rsid w:val="00B62CD1"/>
@@ -6302,17 +6594,17 @@
       <w:spacing w:after="0" w:line="240" w:lineRule="auto"/>
     </w:pPr>
   </w:style>
-  <w:style w:type="character" w:customStyle="1" w:styleId="EncabezadoCar">
-    <w:name w:val="Encabezado Car"/>
-    <w:basedOn w:val="Fuentedeprrafopredeter"/>
-    <w:link w:val="Encabezado"/>
+  <w:style w:type="character" w:customStyle="1" w:styleId="HeaderChar">
+    <w:name w:val="Header Char"/>
+    <w:basedOn w:val="DefaultParagraphFont"/>
+    <w:link w:val="Header"/>
     <w:uiPriority w:val="99"/>
     <w:rsid w:val="00B62CD1"/>
   </w:style>
-  <w:style w:type="paragraph" w:styleId="Piedepgina">
+  <w:style w:type="paragraph" w:styleId="Footer">
     <w:name w:val="footer"/>
     <w:basedOn w:val="Normal"/>
-    <w:link w:val="PiedepginaCar"/>
+    <w:link w:val="FooterChar"/>
     <w:uiPriority w:val="99"/>
     <w:unhideWhenUsed/>
     <w:rsid w:val="00B62CD1"/>
@@ -6324,14 +6616,14 @@
       <w:spacing w:after="0" w:line="240" w:lineRule="auto"/>
     </w:pPr>
   </w:style>
-  <w:style w:type="character" w:customStyle="1" w:styleId="PiedepginaCar">
-    <w:name w:val="Pie de página Car"/>
-    <w:basedOn w:val="Fuentedeprrafopredeter"/>
-    <w:link w:val="Piedepgina"/>
+  <w:style w:type="character" w:customStyle="1" w:styleId="FooterChar">
+    <w:name w:val="Footer Char"/>
+    <w:basedOn w:val="DefaultParagraphFont"/>
+    <w:link w:val="Footer"/>
     <w:uiPriority w:val="99"/>
     <w:rsid w:val="00B62CD1"/>
   </w:style>
-  <w:style w:type="paragraph" w:styleId="Sinespaciado">
+  <w:style w:type="paragraph" w:styleId="NoSpacing">
     <w:name w:val="No Spacing"/>
     <w:uiPriority w:val="1"/>
     <w:qFormat/>
@@ -6356,9 +6648,9 @@
       <w:lang w:eastAsia="es-CO"/>
     </w:rPr>
   </w:style>
-  <w:style w:type="character" w:styleId="Refdecomentario">
+  <w:style w:type="character" w:styleId="CommentReference">
     <w:name w:val="annotation reference"/>
-    <w:basedOn w:val="Fuentedeprrafopredeter"/>
+    <w:basedOn w:val="DefaultParagraphFont"/>
     <w:uiPriority w:val="99"/>
     <w:semiHidden/>
     <w:unhideWhenUsed/>
@@ -6368,10 +6660,10 @@
       <w:szCs w:val="16"/>
     </w:rPr>
   </w:style>
-  <w:style w:type="paragraph" w:styleId="Textocomentario">
+  <w:style w:type="paragraph" w:styleId="CommentText">
     <w:name w:val="annotation text"/>
     <w:basedOn w:val="Normal"/>
-    <w:link w:val="TextocomentarioCar"/>
+    <w:link w:val="CommentTextChar"/>
     <w:uiPriority w:val="99"/>
     <w:semiHidden/>
     <w:unhideWhenUsed/>
@@ -6384,10 +6676,10 @@
       <w:szCs w:val="20"/>
     </w:rPr>
   </w:style>
-  <w:style w:type="character" w:customStyle="1" w:styleId="TextocomentarioCar">
-    <w:name w:val="Texto comentario Car"/>
-    <w:basedOn w:val="Fuentedeprrafopredeter"/>
-    <w:link w:val="Textocomentario"/>
+  <w:style w:type="character" w:customStyle="1" w:styleId="CommentTextChar">
+    <w:name w:val="Comment Text Char"/>
+    <w:basedOn w:val="DefaultParagraphFont"/>
+    <w:link w:val="CommentText"/>
     <w:uiPriority w:val="99"/>
     <w:semiHidden/>
     <w:rsid w:val="006D188F"/>
@@ -6396,11 +6688,11 @@
       <w:szCs w:val="20"/>
     </w:rPr>
   </w:style>
-  <w:style w:type="paragraph" w:styleId="Asuntodelcomentario">
+  <w:style w:type="paragraph" w:styleId="CommentSubject">
     <w:name w:val="annotation subject"/>
-    <w:basedOn w:val="Textocomentario"/>
-    <w:next w:val="Textocomentario"/>
-    <w:link w:val="AsuntodelcomentarioCar"/>
+    <w:basedOn w:val="CommentText"/>
+    <w:next w:val="CommentText"/>
+    <w:link w:val="CommentSubjectChar"/>
     <w:uiPriority w:val="99"/>
     <w:semiHidden/>
     <w:unhideWhenUsed/>
@@ -6410,10 +6702,10 @@
       <w:bCs/>
     </w:rPr>
   </w:style>
-  <w:style w:type="character" w:customStyle="1" w:styleId="AsuntodelcomentarioCar">
-    <w:name w:val="Asunto del comentario Car"/>
-    <w:basedOn w:val="TextocomentarioCar"/>
-    <w:link w:val="Asuntodelcomentario"/>
+  <w:style w:type="character" w:customStyle="1" w:styleId="CommentSubjectChar">
+    <w:name w:val="Comment Subject Char"/>
+    <w:basedOn w:val="CommentTextChar"/>
+    <w:link w:val="CommentSubject"/>
     <w:uiPriority w:val="99"/>
     <w:semiHidden/>
     <w:rsid w:val="006D188F"/>
@@ -6424,7 +6716,7 @@
       <w:szCs w:val="20"/>
     </w:rPr>
   </w:style>
-  <w:style w:type="paragraph" w:styleId="Epgrafe">
+  <w:style w:type="paragraph" w:styleId="Caption">
     <w:name w:val="caption"/>
     <w:basedOn w:val="Normal"/>
     <w:next w:val="Normal"/>
@@ -6443,10 +6735,10 @@
       <w:szCs w:val="18"/>
     </w:rPr>
   </w:style>
-  <w:style w:type="paragraph" w:styleId="Textonotapie">
+  <w:style w:type="paragraph" w:styleId="FootnoteText">
     <w:name w:val="footnote text"/>
     <w:basedOn w:val="Normal"/>
-    <w:link w:val="TextonotapieCar"/>
+    <w:link w:val="FootnoteTextChar"/>
     <w:uiPriority w:val="99"/>
     <w:semiHidden/>
     <w:unhideWhenUsed/>
@@ -6459,10 +6751,10 @@
       <w:szCs w:val="20"/>
     </w:rPr>
   </w:style>
-  <w:style w:type="character" w:customStyle="1" w:styleId="TextonotapieCar">
-    <w:name w:val="Texto nota pie Car"/>
-    <w:basedOn w:val="Fuentedeprrafopredeter"/>
-    <w:link w:val="Textonotapie"/>
+  <w:style w:type="character" w:customStyle="1" w:styleId="FootnoteTextChar">
+    <w:name w:val="Footnote Text Char"/>
+    <w:basedOn w:val="DefaultParagraphFont"/>
+    <w:link w:val="FootnoteText"/>
     <w:uiPriority w:val="99"/>
     <w:semiHidden/>
     <w:rsid w:val="00B748FB"/>
@@ -6471,9 +6763,9 @@
       <w:szCs w:val="20"/>
     </w:rPr>
   </w:style>
-  <w:style w:type="character" w:styleId="Refdenotaalpie">
+  <w:style w:type="character" w:styleId="FootnoteReference">
     <w:name w:val="footnote reference"/>
-    <w:basedOn w:val="Fuentedeprrafopredeter"/>
+    <w:basedOn w:val="DefaultParagraphFont"/>
     <w:uiPriority w:val="99"/>
     <w:semiHidden/>
     <w:unhideWhenUsed/>
@@ -6740,7 +7032,7 @@
   <a:extraClrSchemeLst/>
   <a:extLst>
     <a:ext uri="{05A4C25C-085E-4340-85A3-A5531E510DB2}">
-      <thm15:themeFamily xmlns:thm15="http://schemas.microsoft.com/office/thememl/2012/main" xmlns="" name="Office Theme" id="{62F939B6-93AF-4DB8-9C6B-D6C7DFDC589F}" vid="{4A3C46E8-61CC-4603-A589-7422A47A8E4A}"/>
+      <thm15:themeFamily xmlns="" xmlns:thm15="http://schemas.microsoft.com/office/thememl/2012/main" name="Office Theme" id="{62F939B6-93AF-4DB8-9C6B-D6C7DFDC589F}" vid="{4A3C46E8-61CC-4603-A589-7422A47A8E4A}"/>
     </a:ext>
   </a:extLst>
 </a:theme>
@@ -6751,7 +7043,7 @@
 </file>
 
 <file path=customXml/itemProps1.xml><?xml version="1.0" encoding="utf-8"?>
-<ds:datastoreItem xmlns:ds="http://schemas.openxmlformats.org/officeDocument/2006/customXml" ds:itemID="{768E8A05-2D99-490C-807D-E921D4878F2C}">
+<ds:datastoreItem xmlns:ds="http://schemas.openxmlformats.org/officeDocument/2006/customXml" ds:itemID="{12BB2372-1934-4A5B-AB8D-467B6A1CA921}">
   <ds:schemaRefs>
     <ds:schemaRef ds:uri="http://schemas.openxmlformats.org/officeDocument/2006/bibliography"/>
   </ds:schemaRefs>

--- a/results/Informe_final.docx
+++ b/results/Informe_final.docx
@@ -1930,7 +1930,7 @@
         <w:rPr>
           <w:rFonts w:ascii="Cambria" w:hAnsi="Cambria" w:cs="Times New Roman"/>
         </w:rPr>
-        <w:instrText>ADDIN CSL_CITATION { "citationItems" : [ { "id" : "ITEM-1", "itemData" : { "DOI" : "10.1002/9780470316696", "ISBN" : "ISBN: 047108705X :; 9780471087052; Series ISSN: 0271-6232; LCCN: 86-28935", "PMID" : "13660112", "abstract" : "\u02c6", "author" : [ { "dropping-particle" : "", "family" : "Rubin", "given" : "D. B.", "non-dropping-particle" : "", "parse-names" : false, "suffix" : "" } ], "container-title" : "Harvard University", "id" : "ITEM-1", "issue" : "JOHN WILEY &amp; SONS", "issued" : { "date-parts" : [ [ "1987" ] ] }, "page" : "15-19", "title" : "Multiple Imputation for Nonresponse in Surveys", "type" : "article-journal" }, "uris" : [ "http://www.mendeley.com/documents/?uuid=480e8264-fa7b-4fe8-bbc0-1e6b41936075" ] } ], "mendeley" : { "formattedCitation" : "(Rubin, 1987)", "plainTextFormattedCitation" : "(Rubin, 1987)" }, "properties" : { "noteIndex" : 0 }, "schema" : "https://github.com/citation-style-language/schema/raw/master/csl-citation.json" }</w:instrText>
+        <w:instrText>ADDIN CSL_CITATION { "citationItems" : [ { "id" : "ITEM-1", "itemData" : { "DOI" : "10.1002/9780470316696", "ISBN" : "ISBN: 047108705X :; 9780471087052; Series ISSN: 0271-6232; LCCN: 86-28935", "PMID" : "13660112", "abstract" : "\u02c6", "author" : [ { "dropping-particle" : "", "family" : "Rubin", "given" : "D. B.", "non-dropping-particle" : "", "parse-names" : false, "suffix" : "" } ], "container-title" : "Harvard University", "id" : "ITEM-1", "issue" : "JOHN WILEY &amp; SONS", "issued" : { "date-parts" : [ [ "1987" ] ] }, "page" : "15-19", "title" : "Multiple Imputation for Nonresponse in Surveys", "type" : "article-journal" }, "uris" : [ "http://www.mendeley.com/documents/?uuid=480e8264-fa7b-4fe8-bbc0-1e6b41936075" ] } ], "mendeley" : { "formattedCitation" : "(Rubin, 1987)", "plainTextFormattedCitation" : "(Rubin, 1987)", "previouslyFormattedCitation" : "(Rubin, 1987)" }, "properties" : { "noteIndex" : 0 }, "schema" : "https://github.com/citation-style-language/schema/raw/master/csl-citation.json" }</w:instrText>
       </w:r>
       <w:r>
         <w:rPr>
@@ -2471,10 +2471,229 @@
         <w:rPr>
           <w:rFonts w:ascii="Cambria" w:hAnsi="Cambria" w:cs="Times New Roman"/>
         </w:rPr>
-        <w:t xml:space="preserve"> es una técnica de modelación que permite explorar relaciones entre constructos definidos como variables latentes o no observables, las cuales son calculadas a partir de ítems medidos. Hablar sobre los modelos de ecuaciones estructurales y que esta es su contraparte más simplista. Hablar también sobre cómo funciona el modelo, inputs y salidas. Así como la evaluación del modelo mediante los diferentes métodos propuestos en la literatura.</w:t>
+        <w:t xml:space="preserve"> es una técnica</w:t>
+      </w:r>
+      <w:r>
+        <w:rPr>
+          <w:rFonts w:ascii="Cambria" w:hAnsi="Cambria" w:cs="Times New Roman"/>
+        </w:rPr>
+        <w:t xml:space="preserve"> estadística de modelación que aborda desde una amplia perspectiva el análisis de múltiples relaciones entre bloques de variables que se </w:t>
+      </w:r>
+      <w:r>
+        <w:rPr>
+          <w:rFonts w:ascii="Cambria" w:hAnsi="Cambria" w:cs="Times New Roman"/>
+        </w:rPr>
+        <w:t>defin</w:t>
+      </w:r>
+      <w:r>
+        <w:rPr>
+          <w:rFonts w:ascii="Cambria" w:hAnsi="Cambria" w:cs="Times New Roman"/>
+        </w:rPr>
+        <w:t>en</w:t>
+      </w:r>
+      <w:r>
+        <w:rPr>
+          <w:rFonts w:ascii="Cambria" w:hAnsi="Cambria" w:cs="Times New Roman"/>
+        </w:rPr>
+        <w:t xml:space="preserve"> como vari</w:t>
+      </w:r>
+      <w:r>
+        <w:rPr>
+          <w:rFonts w:ascii="Cambria" w:hAnsi="Cambria" w:cs="Times New Roman"/>
+        </w:rPr>
+        <w:t>ables latentes o no observables y</w:t>
+      </w:r>
+      <w:r>
+        <w:rPr>
+          <w:rFonts w:ascii="Cambria" w:hAnsi="Cambria" w:cs="Times New Roman"/>
+        </w:rPr>
+        <w:t xml:space="preserve"> son calculadas a partir de ítems medidos</w:t>
+      </w:r>
+      <w:r>
+        <w:rPr>
+          <w:rFonts w:ascii="Cambria" w:hAnsi="Cambria" w:cs="Times New Roman"/>
+        </w:rPr>
+        <w:t xml:space="preserve"> </w:t>
+      </w:r>
+      <w:r>
+        <w:rPr>
+          <w:rFonts w:ascii="Cambria" w:hAnsi="Cambria" w:cs="Times New Roman"/>
+        </w:rPr>
+        <w:fldChar w:fldCharType="begin" w:fldLock="1"/>
+      </w:r>
+      <w:r>
+        <w:rPr>
+          <w:rFonts w:ascii="Cambria" w:hAnsi="Cambria" w:cs="Times New Roman"/>
+        </w:rPr>
+        <w:instrText>ADDIN CSL_CITATION { "citationItems" : [ { "id" : "ITEM-1", "itemData" : { "author" : [ { "dropping-particle" : "", "family" : "Sanchez", "given" : "Gaston", "non-dropping-particle" : "", "parse-names" : false, "suffix" : "" } ], "id" : "ITEM-1", "issued" : { "date-parts" : [ [ "2013" ] ] }, "title" : "PLS Path Modeling with R", "type" : "book" }, "uris" : [ "http://www.mendeley.com/documents/?uuid=2fb8b58d-6ab2-4f06-b9ca-88eafd53de06" ] } ], "mendeley" : { "formattedCitation" : "(Sanchez, 2013)", "plainTextFormattedCitation" : "(Sanchez, 2013)" }, "properties" : { "noteIndex" : 0 }, "schema" : "https://github.com/citation-style-language/schema/raw/master/csl-citation.json" }</w:instrText>
+      </w:r>
+      <w:r>
+        <w:rPr>
+          <w:rFonts w:ascii="Cambria" w:hAnsi="Cambria" w:cs="Times New Roman"/>
+        </w:rPr>
+        <w:fldChar w:fldCharType="separate"/>
+      </w:r>
+      <w:r>
+        <w:rPr>
+          <w:rFonts w:ascii="Cambria" w:hAnsi="Cambria" w:cs="Times New Roman"/>
+          <w:noProof/>
+        </w:rPr>
+        <w:t>(Sanchez, 2013)</w:t>
+      </w:r>
+      <w:r>
+        <w:rPr>
+          <w:rFonts w:ascii="Cambria" w:hAnsi="Cambria" w:cs="Times New Roman"/>
+        </w:rPr>
+        <w:fldChar w:fldCharType="end"/>
+      </w:r>
+      <w:r>
+        <w:rPr>
+          <w:rFonts w:ascii="Cambria" w:hAnsi="Cambria" w:cs="Times New Roman"/>
+        </w:rPr>
+        <w:t xml:space="preserve">. </w:t>
+      </w:r>
+    </w:p>
+    <w:p>
+      <w:pPr>
+        <w:jc w:val="both"/>
+        <w:rPr>
+          <w:rFonts w:ascii="Cambria" w:hAnsi="Cambria" w:cs="Times New Roman"/>
+        </w:rPr>
+      </w:pPr>
+      <w:r>
+        <w:rPr>
+          <w:rFonts w:ascii="Cambria" w:hAnsi="Cambria" w:cs="Times New Roman"/>
+        </w:rPr>
+        <w:t>PLS-PM a diferencia de los modelos de ecuaciones estructurales (</w:t>
+      </w:r>
+      <w:r>
+        <w:rPr>
+          <w:rFonts w:ascii="Cambria" w:hAnsi="Cambria" w:cs="Times New Roman"/>
+          <w:b/>
+          <w:i/>
+        </w:rPr>
+        <w:t>Structural Equation Modeling, SEM</w:t>
+      </w:r>
+      <w:r>
+        <w:rPr>
+          <w:rFonts w:ascii="Cambria" w:hAnsi="Cambria" w:cs="Times New Roman"/>
+        </w:rPr>
+        <w:t>), hace uso de un número inferior de supuestos distribucionales cuyo objetivo está orientado hacia la predicción a partir de unas sólidas bases estadísticas.</w:t>
+      </w:r>
+      <w:r>
+        <w:rPr>
+          <w:rFonts w:ascii="Cambria" w:hAnsi="Cambria" w:cs="Times New Roman"/>
+        </w:rPr>
+        <w:t xml:space="preserve"> </w:t>
+      </w:r>
+      <w:r>
+        <w:rPr>
+          <w:rFonts w:ascii="Cambria" w:hAnsi="Cambria" w:cs="Times New Roman"/>
+        </w:rPr>
+        <w:t xml:space="preserve">Para este fin, el ajuste de los modelos a los datos, se </w:t>
+      </w:r>
+      <w:r>
+        <w:rPr>
+          <w:rFonts w:ascii="Cambria" w:hAnsi="Cambria" w:cs="Times New Roman"/>
+        </w:rPr>
+        <w:t>evalúa</w:t>
+      </w:r>
+      <w:r>
+        <w:rPr>
+          <w:rFonts w:ascii="Cambria" w:hAnsi="Cambria" w:cs="Times New Roman"/>
+        </w:rPr>
+        <w:t xml:space="preserve"> con el error de predicción y métodos de remuestreo</w:t>
+      </w:r>
+      <w:r>
+        <w:rPr>
+          <w:rFonts w:ascii="Cambria" w:hAnsi="Cambria" w:cs="Times New Roman"/>
+        </w:rPr>
+        <w:t>.</w:t>
+      </w:r>
+    </w:p>
+    <w:p>
+      <w:pPr>
+        <w:jc w:val="both"/>
+        <w:rPr>
+          <w:rFonts w:ascii="Cambria" w:hAnsi="Cambria" w:cs="Times New Roman"/>
+        </w:rPr>
+      </w:pPr>
+      <w:r>
+        <w:rPr>
+          <w:rFonts w:ascii="Cambria" w:hAnsi="Cambria" w:cs="Times New Roman"/>
+        </w:rPr>
+        <w:t>El modelo consta de dos partes:</w:t>
+      </w:r>
+    </w:p>
+    <w:p>
+      <w:pPr>
+        <w:jc w:val="both"/>
+        <w:rPr>
+          <w:rFonts w:ascii="Cambria" w:hAnsi="Cambria" w:cs="Times New Roman"/>
+        </w:rPr>
+      </w:pPr>
+      <w:r>
+        <w:rPr>
+          <w:rFonts w:ascii="Cambria" w:hAnsi="Cambria" w:cs="Times New Roman"/>
+          <w:i/>
+        </w:rPr>
+        <w:t>Modelo estructural o modelo interno</w:t>
+      </w:r>
+      <w:r>
+        <w:rPr>
+          <w:rFonts w:ascii="Cambria" w:hAnsi="Cambria" w:cs="Times New Roman"/>
+        </w:rPr>
+        <w:t>, es la parte del modelo que trata con las relaciones entre las variables latentes.</w:t>
+      </w:r>
+    </w:p>
+    <w:p>
+      <w:pPr>
+        <w:jc w:val="both"/>
+        <w:rPr>
+          <w:rFonts w:ascii="Cambria" w:hAnsi="Cambria" w:cs="Times New Roman"/>
+        </w:rPr>
+      </w:pPr>
+      <w:r>
+        <w:rPr>
+          <w:rFonts w:ascii="Cambria" w:hAnsi="Cambria" w:cs="Times New Roman"/>
+          <w:i/>
+        </w:rPr>
+        <w:t>Modelo de medida o modelo externo</w:t>
+      </w:r>
+      <w:r>
+        <w:rPr>
+          <w:rFonts w:ascii="Cambria" w:hAnsi="Cambria" w:cs="Times New Roman"/>
+        </w:rPr>
+        <w:t>, corresponde a la parte del modelo que cuantifica las relaciones entre cada variable latente con su propio bloque de variables medidas.</w:t>
+      </w:r>
+    </w:p>
+    <w:p>
+      <w:pPr>
+        <w:jc w:val="both"/>
+        <w:rPr>
+          <w:rFonts w:ascii="Cambria" w:hAnsi="Cambria" w:cs="Times New Roman"/>
+        </w:rPr>
+      </w:pPr>
+      <w:r>
+        <w:rPr>
+          <w:rFonts w:ascii="Cambria" w:hAnsi="Cambria" w:cs="Times New Roman"/>
+        </w:rPr>
+        <w:t xml:space="preserve">Hablar sobre los modelos de ecuaciones </w:t>
       </w:r>
       <w:bookmarkStart w:id="0" w:name="_GoBack"/>
+      <w:r>
+        <w:rPr>
+          <w:rFonts w:ascii="Cambria" w:hAnsi="Cambria" w:cs="Times New Roman"/>
+        </w:rPr>
+        <w:t xml:space="preserve">estructurales </w:t>
+      </w:r>
       <w:bookmarkEnd w:id="0"/>
+      <w:r>
+        <w:rPr>
+          <w:rFonts w:ascii="Cambria" w:hAnsi="Cambria" w:cs="Times New Roman"/>
+        </w:rPr>
+        <w:t>y que esta es su contraparte más simplista. Hablar también sobre cómo funciona el modelo, inputs y salidas. Así como la evaluación del modelo mediante los diferentes métodos propuestos en la literatura.</w:t>
+      </w:r>
     </w:p>
     <w:p>
       <w:pPr>
@@ -2841,7 +3060,14 @@
         <w:rPr>
           <w:rFonts w:ascii="Cambria" w:hAnsi="Cambria" w:cs="Times New Roman"/>
         </w:rPr>
-        <w:t xml:space="preserve"> en los datos que es necesario explorar</w:t>
+        <w:t xml:space="preserve"> en los datos que es necesario </w:t>
+      </w:r>
+      <w:r>
+        <w:rPr>
+          <w:rFonts w:ascii="Cambria" w:hAnsi="Cambria" w:cs="Times New Roman"/>
+        </w:rPr>
+        <w:lastRenderedPageBreak/>
+        <w:t>explorar</w:t>
       </w:r>
       <w:r>
         <w:rPr>
@@ -2888,7 +3114,6 @@
           <w:noProof/>
           <w:lang w:val="en-US"/>
         </w:rPr>
-        <w:lastRenderedPageBreak/>
         <w:drawing>
           <wp:inline distT="0" distB="0" distL="0" distR="0" wp14:anchorId="08FE748F" wp14:editId="24CA4DF8">
             <wp:extent cx="5612130" cy="5612130"/>
@@ -5412,11 +5637,12 @@
       <w:pPr>
         <w:pStyle w:val="NormalWeb"/>
         <w:ind w:left="480" w:hanging="480"/>
-        <w:divId w:val="2045255375"/>
+        <w:divId w:val="2126804508"/>
         <w:rPr>
           <w:rFonts w:ascii="Cambria" w:hAnsi="Cambria"/>
           <w:noProof/>
           <w:sz w:val="22"/>
+          <w:lang w:val="en-US"/>
         </w:rPr>
       </w:pPr>
       <w:r>
@@ -5443,6 +5669,7 @@
           <w:rFonts w:ascii="Cambria" w:hAnsi="Cambria"/>
           <w:noProof/>
           <w:sz w:val="22"/>
+          <w:lang w:val="en-US"/>
         </w:rPr>
         <w:t xml:space="preserve">Meulman, J. J., &amp; Heiser, W. J. (1995). </w:t>
       </w:r>
@@ -5453,6 +5680,7 @@
           <w:iCs/>
           <w:noProof/>
           <w:sz w:val="22"/>
+          <w:lang w:val="en-US"/>
         </w:rPr>
         <w:t>Chapter 3 Principal Components Analysis With Nonlinear Optimal Scaling Transformations for Ordinal and Nominal Data</w:t>
       </w:r>
@@ -5461,6 +5689,7 @@
           <w:rFonts w:ascii="Cambria" w:hAnsi="Cambria"/>
           <w:noProof/>
           <w:sz w:val="22"/>
+          <w:lang w:val="en-US"/>
         </w:rPr>
         <w:t>.</w:t>
       </w:r>
@@ -5469,11 +5698,12 @@
       <w:pPr>
         <w:pStyle w:val="NormalWeb"/>
         <w:ind w:left="480" w:hanging="480"/>
-        <w:divId w:val="2045255375"/>
+        <w:divId w:val="2126804508"/>
         <w:rPr>
           <w:rFonts w:ascii="Cambria" w:hAnsi="Cambria"/>
           <w:noProof/>
           <w:sz w:val="22"/>
+          <w:lang w:val="en-US"/>
         </w:rPr>
       </w:pPr>
       <w:r>
@@ -5481,6 +5711,7 @@
           <w:rFonts w:ascii="Cambria" w:hAnsi="Cambria"/>
           <w:noProof/>
           <w:sz w:val="22"/>
+          <w:lang w:val="en-US"/>
         </w:rPr>
         <w:t xml:space="preserve">Rubin, D. B. (1987). Multiple Imputation for Nonresponse in Surveys. </w:t>
       </w:r>
@@ -5491,6 +5722,7 @@
           <w:iCs/>
           <w:noProof/>
           <w:sz w:val="22"/>
+          <w:lang w:val="en-US"/>
         </w:rPr>
         <w:t>Harvard University</w:t>
       </w:r>
@@ -5499,6 +5731,7 @@
           <w:rFonts w:ascii="Cambria" w:hAnsi="Cambria"/>
           <w:noProof/>
           <w:sz w:val="22"/>
+          <w:lang w:val="en-US"/>
         </w:rPr>
         <w:t>, (JOHN WILEY &amp; SONS), 15–19. http://doi.org/10.1002/9780470316696</w:t>
       </w:r>
@@ -5507,11 +5740,12 @@
       <w:pPr>
         <w:pStyle w:val="NormalWeb"/>
         <w:ind w:left="480" w:hanging="480"/>
-        <w:divId w:val="2045255375"/>
+        <w:divId w:val="2126804508"/>
         <w:rPr>
           <w:rFonts w:ascii="Cambria" w:hAnsi="Cambria"/>
           <w:noProof/>
           <w:sz w:val="22"/>
+          <w:lang w:val="en-US"/>
         </w:rPr>
       </w:pPr>
       <w:r>
@@ -5519,6 +5753,48 @@
           <w:rFonts w:ascii="Cambria" w:hAnsi="Cambria"/>
           <w:noProof/>
           <w:sz w:val="22"/>
+          <w:lang w:val="en-US"/>
+        </w:rPr>
+        <w:t xml:space="preserve">Sanchez, G. (2013). </w:t>
+      </w:r>
+      <w:r>
+        <w:rPr>
+          <w:rFonts w:ascii="Cambria" w:hAnsi="Cambria"/>
+          <w:i/>
+          <w:iCs/>
+          <w:noProof/>
+          <w:sz w:val="22"/>
+          <w:lang w:val="en-US"/>
+        </w:rPr>
+        <w:t>PLS Path Modeling with R</w:t>
+      </w:r>
+      <w:r>
+        <w:rPr>
+          <w:rFonts w:ascii="Cambria" w:hAnsi="Cambria"/>
+          <w:noProof/>
+          <w:sz w:val="22"/>
+          <w:lang w:val="en-US"/>
+        </w:rPr>
+        <w:t>.</w:t>
+      </w:r>
+    </w:p>
+    <w:p>
+      <w:pPr>
+        <w:pStyle w:val="NormalWeb"/>
+        <w:ind w:left="480" w:hanging="480"/>
+        <w:divId w:val="2126804508"/>
+        <w:rPr>
+          <w:rFonts w:ascii="Cambria" w:hAnsi="Cambria"/>
+          <w:noProof/>
+          <w:sz w:val="22"/>
+        </w:rPr>
+      </w:pPr>
+      <w:r>
+        <w:rPr>
+          <w:rFonts w:ascii="Cambria" w:hAnsi="Cambria"/>
+          <w:noProof/>
+          <w:sz w:val="22"/>
+          <w:lang w:val="en-US"/>
         </w:rPr>
         <w:t xml:space="preserve">Van Buuren, S., &amp; Groothuis-Oudshoorn, K. (2011). Multivariate Imputation by Chained Equations. </w:t>
       </w:r>
@@ -7144,7 +7420,7 @@
 </file>
 
 <file path=customXml/itemProps1.xml><?xml version="1.0" encoding="utf-8"?>
-<ds:datastoreItem xmlns:ds="http://schemas.openxmlformats.org/officeDocument/2006/customXml" ds:itemID="{2C449B13-75B4-40D6-A35A-871F3062294C}">
+<ds:datastoreItem xmlns:ds="http://schemas.openxmlformats.org/officeDocument/2006/customXml" ds:itemID="{020F0257-4A24-41A0-A1F2-592626E1F705}">
   <ds:schemaRefs>
     <ds:schemaRef ds:uri="http://schemas.openxmlformats.org/officeDocument/2006/bibliography"/>
   </ds:schemaRefs>

--- a/results/Informe_final.docx
+++ b/results/Informe_final.docx
@@ -1898,7 +1898,13 @@
         <w:rPr>
           <w:rFonts w:ascii="Cambria" w:hAnsi="Cambria" w:cs="Times New Roman"/>
         </w:rPr>
-        <w:t>=20.</w:t>
+        <w:t>=5</w:t>
+      </w:r>
+      <w:r>
+        <w:rPr>
+          <w:rFonts w:ascii="Cambria" w:hAnsi="Cambria" w:cs="Times New Roman"/>
+        </w:rPr>
+        <w:t>0.</w:t>
       </w:r>
     </w:p>
     <w:p>
@@ -1979,7 +1985,13 @@
         <w:rPr>
           <w:rFonts w:ascii="Cambria" w:hAnsi="Cambria" w:cs="Times New Roman"/>
         </w:rPr>
-        <w:t>20</w:t>
+        <w:t>5</w:t>
+      </w:r>
+      <w:r>
+        <w:rPr>
+          <w:rFonts w:ascii="Cambria" w:hAnsi="Cambria" w:cs="Times New Roman"/>
+        </w:rPr>
+        <w:t>0</w:t>
       </w:r>
       <w:r>
         <w:rPr>
@@ -2456,12 +2468,6 @@
       <w:r>
         <w:rPr>
           <w:rFonts w:ascii="Cambria" w:hAnsi="Cambria" w:cs="Times New Roman"/>
-        </w:rPr>
-        <w:t xml:space="preserve">El modelo PLS-PM el cual traduce </w:t>
-      </w:r>
-      <w:r>
-        <w:rPr>
-          <w:rFonts w:ascii="Cambria" w:hAnsi="Cambria" w:cs="Times New Roman"/>
           <w:b/>
           <w:i/>
         </w:rPr>
@@ -2470,366 +2476,1247 @@
       <w:r>
         <w:rPr>
           <w:rFonts w:ascii="Cambria" w:hAnsi="Cambria" w:cs="Times New Roman"/>
-        </w:rPr>
-        <w:t xml:space="preserve"> es una técnica</w:t>
-      </w:r>
-      <w:r>
-        <w:rPr>
-          <w:rFonts w:ascii="Cambria" w:hAnsi="Cambria" w:cs="Times New Roman"/>
-        </w:rPr>
-        <w:t xml:space="preserve"> estadística de modelación que aborda desde una amplia perspectiva el análisis de múltiples relaciones entre bloques de variables que se </w:t>
-      </w:r>
-      <w:r>
-        <w:rPr>
-          <w:rFonts w:ascii="Cambria" w:hAnsi="Cambria" w:cs="Times New Roman"/>
-        </w:rPr>
-        <w:t>defin</w:t>
-      </w:r>
-      <w:r>
-        <w:rPr>
-          <w:rFonts w:ascii="Cambria" w:hAnsi="Cambria" w:cs="Times New Roman"/>
-        </w:rPr>
-        <w:t>en</w:t>
-      </w:r>
-      <w:r>
-        <w:rPr>
-          <w:rFonts w:ascii="Cambria" w:hAnsi="Cambria" w:cs="Times New Roman"/>
-        </w:rPr>
-        <w:t xml:space="preserve"> como vari</w:t>
-      </w:r>
-      <w:r>
-        <w:rPr>
-          <w:rFonts w:ascii="Cambria" w:hAnsi="Cambria" w:cs="Times New Roman"/>
-        </w:rPr>
-        <w:t>ables latentes o no observables y</w:t>
-      </w:r>
-      <w:r>
-        <w:rPr>
-          <w:rFonts w:ascii="Cambria" w:hAnsi="Cambria" w:cs="Times New Roman"/>
-        </w:rPr>
-        <w:t xml:space="preserve"> son calculadas a partir de ítems medidos</w:t>
-      </w:r>
-      <w:r>
-        <w:rPr>
-          <w:rFonts w:ascii="Cambria" w:hAnsi="Cambria" w:cs="Times New Roman"/>
-        </w:rPr>
-        <w:t xml:space="preserve"> </w:t>
-      </w:r>
-      <w:r>
-        <w:rPr>
-          <w:rFonts w:ascii="Cambria" w:hAnsi="Cambria" w:cs="Times New Roman"/>
-        </w:rPr>
-        <w:fldChar w:fldCharType="begin" w:fldLock="1"/>
-      </w:r>
-      <w:r>
-        <w:rPr>
-          <w:rFonts w:ascii="Cambria" w:hAnsi="Cambria" w:cs="Times New Roman"/>
-        </w:rPr>
-        <w:instrText>ADDIN CSL_CITATION { "citationItems" : [ { "id" : "ITEM-1", "itemData" : { "author" : [ { "dropping-particle" : "", "family" : "Sanchez", "given" : "Gaston", "non-dropping-particle" : "", "parse-names" : false, "suffix" : "" } ], "id" : "ITEM-1", "issued" : { "date-parts" : [ [ "2013" ] ] }, "title" : "PLS Path Modeling with R", "type" : "book" }, "uris" : [ "http://www.mendeley.com/documents/?uuid=2fb8b58d-6ab2-4f06-b9ca-88eafd53de06" ] } ], "mendeley" : { "formattedCitation" : "(Sanchez, 2013)", "plainTextFormattedCitation" : "(Sanchez, 2013)" }, "properties" : { "noteIndex" : 0 }, "schema" : "https://github.com/citation-style-language/schema/raw/master/csl-citation.json" }</w:instrText>
-      </w:r>
-      <w:r>
-        <w:rPr>
-          <w:rFonts w:ascii="Cambria" w:hAnsi="Cambria" w:cs="Times New Roman"/>
-        </w:rPr>
-        <w:fldChar w:fldCharType="separate"/>
-      </w:r>
-      <w:r>
-        <w:rPr>
-          <w:rFonts w:ascii="Cambria" w:hAnsi="Cambria" w:cs="Times New Roman"/>
-          <w:noProof/>
-        </w:rPr>
-        <w:t>(Sanchez, 2013)</w:t>
-      </w:r>
-      <w:r>
-        <w:rPr>
-          <w:rFonts w:ascii="Cambria" w:hAnsi="Cambria" w:cs="Times New Roman"/>
-        </w:rPr>
-        <w:fldChar w:fldCharType="end"/>
-      </w:r>
-      <w:r>
-        <w:rPr>
-          <w:rFonts w:ascii="Cambria" w:hAnsi="Cambria" w:cs="Times New Roman"/>
-        </w:rPr>
-        <w:t xml:space="preserve">. </w:t>
-      </w:r>
-    </w:p>
-    <w:p>
-      <w:pPr>
-        <w:jc w:val="both"/>
-        <w:rPr>
-          <w:rFonts w:ascii="Cambria" w:hAnsi="Cambria" w:cs="Times New Roman"/>
-        </w:rPr>
-      </w:pPr>
-      <w:r>
-        <w:rPr>
-          <w:rFonts w:ascii="Cambria" w:hAnsi="Cambria" w:cs="Times New Roman"/>
-        </w:rPr>
-        <w:t>PLS-PM a diferencia de los modelos de ecuaciones estructurales (</w:t>
-      </w:r>
-      <w:r>
-        <w:rPr>
-          <w:rFonts w:ascii="Cambria" w:hAnsi="Cambria" w:cs="Times New Roman"/>
           <w:b/>
           <w:i/>
         </w:rPr>
+        <w:t xml:space="preserve"> PLS-PM</w:t>
+      </w:r>
+      <w:r>
+        <w:rPr>
+          <w:rFonts w:ascii="Cambria" w:hAnsi="Cambria" w:cs="Times New Roman"/>
+        </w:rPr>
+        <w:t xml:space="preserve"> (que traduce, </w:t>
+      </w:r>
+      <w:r>
+        <w:rPr>
+          <w:rFonts w:ascii="Cambria" w:hAnsi="Cambria" w:cs="Times New Roman"/>
+          <w:i/>
+        </w:rPr>
+        <w:t>Mínimos cuadrados parciales – Modelación de rutas</w:t>
+      </w:r>
+      <w:r>
+        <w:rPr>
+          <w:rFonts w:ascii="Cambria" w:hAnsi="Cambria" w:cs="Times New Roman"/>
+        </w:rPr>
+        <w:t>)</w:t>
+      </w:r>
+      <w:r>
+        <w:rPr>
+          <w:rFonts w:ascii="Cambria" w:hAnsi="Cambria" w:cs="Times New Roman"/>
+        </w:rPr>
+        <w:t xml:space="preserve"> es una técnica</w:t>
+      </w:r>
+      <w:r>
+        <w:rPr>
+          <w:rFonts w:ascii="Cambria" w:hAnsi="Cambria" w:cs="Times New Roman"/>
+        </w:rPr>
+        <w:t xml:space="preserve"> estadística de modelación que </w:t>
+      </w:r>
+      <w:r>
+        <w:rPr>
+          <w:rFonts w:ascii="Cambria" w:hAnsi="Cambria" w:cs="Times New Roman"/>
+        </w:rPr>
+        <w:t>trata</w:t>
+      </w:r>
+      <w:r>
+        <w:rPr>
+          <w:rFonts w:ascii="Cambria" w:hAnsi="Cambria" w:cs="Times New Roman"/>
+        </w:rPr>
+        <w:t xml:space="preserve"> </w:t>
+      </w:r>
+      <w:r>
+        <w:rPr>
+          <w:rFonts w:ascii="Cambria" w:hAnsi="Cambria" w:cs="Times New Roman"/>
+        </w:rPr>
+        <w:t>las</w:t>
+      </w:r>
+      <w:r>
+        <w:rPr>
+          <w:rFonts w:ascii="Cambria" w:hAnsi="Cambria" w:cs="Times New Roman"/>
+        </w:rPr>
+        <w:t xml:space="preserve"> relaciones entre bloques de variables</w:t>
+      </w:r>
+      <w:r>
+        <w:rPr>
+          <w:rFonts w:ascii="Cambria" w:hAnsi="Cambria" w:cs="Times New Roman"/>
+        </w:rPr>
+        <w:t xml:space="preserve"> a través de métodos de regresión, permit</w:t>
+      </w:r>
+      <w:r>
+        <w:rPr>
+          <w:rFonts w:ascii="Cambria" w:hAnsi="Cambria" w:cs="Times New Roman"/>
+        </w:rPr>
+        <w:t>iendo</w:t>
+      </w:r>
+      <w:r>
+        <w:rPr>
+          <w:rFonts w:ascii="Cambria" w:hAnsi="Cambria" w:cs="Times New Roman"/>
+        </w:rPr>
+        <w:t xml:space="preserve"> explorar la asociación entre var</w:t>
+      </w:r>
+      <w:r>
+        <w:rPr>
+          <w:rFonts w:ascii="Cambria" w:hAnsi="Cambria" w:cs="Times New Roman"/>
+        </w:rPr>
+        <w:t>i</w:t>
+      </w:r>
+      <w:r>
+        <w:rPr>
+          <w:rFonts w:ascii="Cambria" w:hAnsi="Cambria" w:cs="Times New Roman"/>
+        </w:rPr>
+        <w:t xml:space="preserve">ables latentes </w:t>
+      </w:r>
+      <w:r>
+        <w:rPr>
+          <w:rFonts w:ascii="Cambria" w:hAnsi="Cambria" w:cs="Times New Roman"/>
+        </w:rPr>
+        <w:t>(</w:t>
+      </w:r>
+      <w:r>
+        <w:rPr>
+          <w:rFonts w:ascii="Cambria" w:hAnsi="Cambria" w:cs="Times New Roman"/>
+        </w:rPr>
+        <w:t>o no observables</w:t>
+      </w:r>
+      <w:r>
+        <w:rPr>
+          <w:rFonts w:ascii="Cambria" w:hAnsi="Cambria" w:cs="Times New Roman"/>
+        </w:rPr>
+        <w:t>)</w:t>
+      </w:r>
+      <w:r>
+        <w:rPr>
+          <w:rFonts w:ascii="Cambria" w:hAnsi="Cambria" w:cs="Times New Roman"/>
+        </w:rPr>
+        <w:t xml:space="preserve"> </w:t>
+      </w:r>
+      <w:r>
+        <w:rPr>
+          <w:rFonts w:ascii="Cambria" w:hAnsi="Cambria" w:cs="Times New Roman"/>
+        </w:rPr>
+        <w:t>que</w:t>
+      </w:r>
+      <w:r>
+        <w:rPr>
+          <w:rFonts w:ascii="Cambria" w:hAnsi="Cambria" w:cs="Times New Roman"/>
+        </w:rPr>
+        <w:t xml:space="preserve"> son calculadas a partir de ítems </w:t>
+      </w:r>
+      <w:r>
+        <w:rPr>
+          <w:rFonts w:ascii="Cambria" w:hAnsi="Cambria" w:cs="Times New Roman"/>
+        </w:rPr>
+        <w:t>cuantificables</w:t>
+      </w:r>
+      <w:r>
+        <w:rPr>
+          <w:rFonts w:ascii="Cambria" w:hAnsi="Cambria" w:cs="Times New Roman"/>
+        </w:rPr>
+        <w:t xml:space="preserve"> </w:t>
+      </w:r>
+      <w:r>
+        <w:rPr>
+          <w:rFonts w:ascii="Cambria" w:hAnsi="Cambria" w:cs="Times New Roman"/>
+        </w:rPr>
+        <w:fldChar w:fldCharType="begin" w:fldLock="1"/>
+      </w:r>
+      <w:r>
+        <w:rPr>
+          <w:rFonts w:ascii="Cambria" w:hAnsi="Cambria" w:cs="Times New Roman"/>
+        </w:rPr>
+        <w:instrText>ADDIN CSL_CITATION { "citationItems" : [ { "id" : "ITEM-1", "itemData" : { "author" : [ { "dropping-particle" : "", "family" : "Sanchez", "given" : "Gaston", "non-dropping-particle" : "", "parse-names" : false, "suffix" : "" } ], "id" : "ITEM-1", "issued" : { "date-parts" : [ [ "2013" ] ] }, "title" : "PLS Path Modeling with R", "type" : "book" }, "uris" : [ "http://www.mendeley.com/documents/?uuid=2fb8b58d-6ab2-4f06-b9ca-88eafd53de06" ] } ], "mendeley" : { "formattedCitation" : "(Sanchez, 2013)", "plainTextFormattedCitation" : "(Sanchez, 2013)" }, "properties" : { "noteIndex" : 0 }, "schema" : "https://github.com/citation-style-language/schema/raw/master/csl-citation.json" }</w:instrText>
+      </w:r>
+      <w:r>
+        <w:rPr>
+          <w:rFonts w:ascii="Cambria" w:hAnsi="Cambria" w:cs="Times New Roman"/>
+        </w:rPr>
+        <w:fldChar w:fldCharType="separate"/>
+      </w:r>
+      <w:r>
+        <w:rPr>
+          <w:rFonts w:ascii="Cambria" w:hAnsi="Cambria" w:cs="Times New Roman"/>
+          <w:noProof/>
+        </w:rPr>
+        <w:t>(Sanchez, 2013)</w:t>
+      </w:r>
+      <w:r>
+        <w:rPr>
+          <w:rFonts w:ascii="Cambria" w:hAnsi="Cambria" w:cs="Times New Roman"/>
+        </w:rPr>
+        <w:fldChar w:fldCharType="end"/>
+      </w:r>
+      <w:r>
+        <w:rPr>
+          <w:rFonts w:ascii="Cambria" w:hAnsi="Cambria" w:cs="Times New Roman"/>
+        </w:rPr>
+        <w:t>.</w:t>
+      </w:r>
+    </w:p>
+    <w:p>
+      <w:pPr>
+        <w:jc w:val="both"/>
+        <w:rPr>
+          <w:rFonts w:ascii="Cambria" w:hAnsi="Cambria" w:cs="Times New Roman"/>
+        </w:rPr>
+      </w:pPr>
+      <w:r>
+        <w:rPr>
+          <w:rFonts w:ascii="Cambria" w:hAnsi="Cambria" w:cs="Times New Roman"/>
+        </w:rPr>
+        <w:t>PLS-PM a diferencia de los modelos de ecuaciones estructurales (</w:t>
+      </w:r>
+      <w:r>
+        <w:rPr>
+          <w:rFonts w:ascii="Cambria" w:hAnsi="Cambria" w:cs="Times New Roman"/>
+          <w:b/>
+          <w:i/>
+        </w:rPr>
         <w:t>Structural Equation Modeling, SEM</w:t>
       </w:r>
       <w:r>
         <w:rPr>
           <w:rFonts w:ascii="Cambria" w:hAnsi="Cambria" w:cs="Times New Roman"/>
         </w:rPr>
-        <w:t>), hace uso de un número inferior de supuestos distribucionales cuyo objetivo está orientado hacia la predicción a partir de unas sólidas bases estadísticas.</w:t>
-      </w:r>
-      <w:r>
-        <w:rPr>
-          <w:rFonts w:ascii="Cambria" w:hAnsi="Cambria" w:cs="Times New Roman"/>
-        </w:rPr>
-        <w:t xml:space="preserve"> </w:t>
-      </w:r>
-      <w:r>
-        <w:rPr>
-          <w:rFonts w:ascii="Cambria" w:hAnsi="Cambria" w:cs="Times New Roman"/>
-        </w:rPr>
-        <w:t xml:space="preserve">Para este fin, el ajuste de los modelos a los datos, se </w:t>
-      </w:r>
-      <w:r>
-        <w:rPr>
-          <w:rFonts w:ascii="Cambria" w:hAnsi="Cambria" w:cs="Times New Roman"/>
-        </w:rPr>
-        <w:t>evalúa</w:t>
-      </w:r>
-      <w:r>
-        <w:rPr>
-          <w:rFonts w:ascii="Cambria" w:hAnsi="Cambria" w:cs="Times New Roman"/>
-        </w:rPr>
-        <w:t xml:space="preserve"> con el error de predicción y métodos de remuestreo</w:t>
-      </w:r>
-      <w:r>
-        <w:rPr>
-          <w:rFonts w:ascii="Cambria" w:hAnsi="Cambria" w:cs="Times New Roman"/>
+        <w:t>), hace uso de un número inferior de supuestos distribucionales cuyo objetivo está orientado hacia la predicción.</w:t>
+      </w:r>
+    </w:p>
+    <w:p>
+      <w:pPr>
+        <w:jc w:val="both"/>
+        <w:rPr>
+          <w:rFonts w:ascii="Cambria" w:hAnsi="Cambria" w:cs="Times New Roman"/>
+        </w:rPr>
+      </w:pPr>
+      <w:r>
+        <w:rPr>
+          <w:rFonts w:ascii="Cambria" w:hAnsi="Cambria" w:cs="Times New Roman"/>
+        </w:rPr>
+        <w:t>El modelo consta de dos partes:</w:t>
+      </w:r>
+    </w:p>
+    <w:p>
+      <w:pPr>
+        <w:pStyle w:val="ListParagraph"/>
+        <w:numPr>
+          <w:ilvl w:val="0"/>
+          <w:numId w:val="5"/>
+        </w:numPr>
+        <w:jc w:val="both"/>
+        <w:rPr>
+          <w:rFonts w:ascii="Cambria" w:hAnsi="Cambria" w:cs="Times New Roman"/>
+        </w:rPr>
+      </w:pPr>
+      <w:r>
+        <w:rPr>
+          <w:rFonts w:ascii="Cambria" w:hAnsi="Cambria" w:cs="Times New Roman"/>
+          <w:i/>
+        </w:rPr>
+        <w:t>Modelo estructural o modelo interno</w:t>
+      </w:r>
+      <w:r>
+        <w:rPr>
+          <w:rFonts w:ascii="Cambria" w:hAnsi="Cambria" w:cs="Times New Roman"/>
+        </w:rPr>
+        <w:t xml:space="preserve">, es la parte del modelo que </w:t>
+      </w:r>
+      <w:r>
+        <w:rPr>
+          <w:rFonts w:ascii="Cambria" w:hAnsi="Cambria" w:cs="Times New Roman"/>
+        </w:rPr>
+        <w:t>explora</w:t>
+      </w:r>
+      <w:r>
+        <w:rPr>
+          <w:rFonts w:ascii="Cambria" w:hAnsi="Cambria" w:cs="Times New Roman"/>
+        </w:rPr>
+        <w:t xml:space="preserve"> las relaciones entre variables latentes.</w:t>
+      </w:r>
+    </w:p>
+    <w:p>
+      <w:pPr>
+        <w:pStyle w:val="ListParagraph"/>
+        <w:jc w:val="both"/>
+        <w:rPr>
+          <w:rFonts w:ascii="Cambria" w:eastAsiaTheme="minorEastAsia" w:hAnsi="Cambria" w:cs="Times New Roman"/>
+        </w:rPr>
+      </w:pPr>
+      <m:oMathPara>
+        <m:oMath>
+          <m:sSub>
+            <m:sSubPr>
+              <m:ctrlPr>
+                <w:rPr>
+                  <w:rFonts w:ascii="Cambria Math" w:hAnsi="Cambria Math" w:cs="Times New Roman"/>
+                  <w:i/>
+                </w:rPr>
+              </m:ctrlPr>
+            </m:sSubPr>
+            <m:e>
+              <m:r>
+                <w:rPr>
+                  <w:rFonts w:ascii="Cambria Math" w:hAnsi="Cambria Math" w:cs="Times New Roman"/>
+                </w:rPr>
+                <m:t>LV</m:t>
+              </m:r>
+            </m:e>
+            <m:sub>
+              <m:r>
+                <w:rPr>
+                  <w:rFonts w:ascii="Cambria Math" w:hAnsi="Cambria Math" w:cs="Times New Roman"/>
+                </w:rPr>
+                <m:t>j</m:t>
+              </m:r>
+            </m:sub>
+          </m:sSub>
+          <m:r>
+            <w:rPr>
+              <w:rFonts w:ascii="Cambria Math" w:hAnsi="Cambria Math" w:cs="Times New Roman"/>
+            </w:rPr>
+            <m:t>=</m:t>
+          </m:r>
+          <m:sSub>
+            <m:sSubPr>
+              <m:ctrlPr>
+                <w:rPr>
+                  <w:rFonts w:ascii="Cambria Math" w:hAnsi="Cambria Math" w:cs="Times New Roman"/>
+                  <w:i/>
+                </w:rPr>
+              </m:ctrlPr>
+            </m:sSubPr>
+            <m:e>
+              <m:r>
+                <w:rPr>
+                  <w:rFonts w:ascii="Cambria Math" w:hAnsi="Cambria Math" w:cs="Times New Roman"/>
+                </w:rPr>
+                <m:t>β</m:t>
+              </m:r>
+            </m:e>
+            <m:sub>
+              <m:r>
+                <w:rPr>
+                  <w:rFonts w:ascii="Cambria Math" w:hAnsi="Cambria Math" w:cs="Times New Roman"/>
+                </w:rPr>
+                <m:t>0</m:t>
+              </m:r>
+            </m:sub>
+          </m:sSub>
+          <m:r>
+            <w:rPr>
+              <w:rFonts w:ascii="Cambria Math" w:hAnsi="Cambria Math" w:cs="Times New Roman"/>
+            </w:rPr>
+            <m:t>+</m:t>
+          </m:r>
+          <m:nary>
+            <m:naryPr>
+              <m:chr m:val="∑"/>
+              <m:limLoc m:val="undOvr"/>
+              <m:supHide m:val="1"/>
+              <m:ctrlPr>
+                <w:rPr>
+                  <w:rFonts w:ascii="Cambria Math" w:hAnsi="Cambria Math" w:cs="Times New Roman"/>
+                  <w:i/>
+                </w:rPr>
+              </m:ctrlPr>
+            </m:naryPr>
+            <m:sub>
+              <m:r>
+                <w:rPr>
+                  <w:rFonts w:ascii="Cambria Math" w:hAnsi="Cambria Math" w:cs="Times New Roman"/>
+                </w:rPr>
+                <m:t>i→j</m:t>
+              </m:r>
+            </m:sub>
+            <m:sup/>
+            <m:e>
+              <m:sSub>
+                <m:sSubPr>
+                  <m:ctrlPr>
+                    <w:rPr>
+                      <w:rFonts w:ascii="Cambria Math" w:hAnsi="Cambria Math" w:cs="Times New Roman"/>
+                      <w:i/>
+                    </w:rPr>
+                  </m:ctrlPr>
+                </m:sSubPr>
+                <m:e>
+                  <m:r>
+                    <w:rPr>
+                      <w:rFonts w:ascii="Cambria Math" w:hAnsi="Cambria Math" w:cs="Times New Roman"/>
+                    </w:rPr>
+                    <m:t>β</m:t>
+                  </m:r>
+                </m:e>
+                <m:sub>
+                  <m:r>
+                    <w:rPr>
+                      <w:rFonts w:ascii="Cambria Math" w:hAnsi="Cambria Math" w:cs="Times New Roman"/>
+                    </w:rPr>
+                    <m:t>ji</m:t>
+                  </m:r>
+                </m:sub>
+              </m:sSub>
+              <m:sSub>
+                <m:sSubPr>
+                  <m:ctrlPr>
+                    <w:rPr>
+                      <w:rFonts w:ascii="Cambria Math" w:hAnsi="Cambria Math" w:cs="Times New Roman"/>
+                      <w:i/>
+                    </w:rPr>
+                  </m:ctrlPr>
+                </m:sSubPr>
+                <m:e>
+                  <m:r>
+                    <w:rPr>
+                      <w:rFonts w:ascii="Cambria Math" w:hAnsi="Cambria Math" w:cs="Times New Roman"/>
+                    </w:rPr>
+                    <m:t>LV</m:t>
+                  </m:r>
+                </m:e>
+                <m:sub>
+                  <m:r>
+                    <w:rPr>
+                      <w:rFonts w:ascii="Cambria Math" w:hAnsi="Cambria Math" w:cs="Times New Roman"/>
+                    </w:rPr>
+                    <m:t>i</m:t>
+                  </m:r>
+                </m:sub>
+              </m:sSub>
+            </m:e>
+          </m:nary>
+          <m:r>
+            <w:rPr>
+              <w:rFonts w:ascii="Cambria Math" w:eastAsiaTheme="minorEastAsia" w:hAnsi="Cambria Math" w:cs="Times New Roman"/>
+            </w:rPr>
+            <m:t>+</m:t>
+          </m:r>
+          <m:sSub>
+            <m:sSubPr>
+              <m:ctrlPr>
+                <w:rPr>
+                  <w:rFonts w:ascii="Cambria Math" w:eastAsiaTheme="minorEastAsia" w:hAnsi="Cambria Math" w:cs="Times New Roman"/>
+                  <w:i/>
+                </w:rPr>
+              </m:ctrlPr>
+            </m:sSubPr>
+            <m:e>
+              <m:r>
+                <w:rPr>
+                  <w:rFonts w:ascii="Cambria Math" w:eastAsiaTheme="minorEastAsia" w:hAnsi="Cambria Math" w:cs="Times New Roman"/>
+                </w:rPr>
+                <m:t>error</m:t>
+              </m:r>
+            </m:e>
+            <m:sub>
+              <m:r>
+                <w:rPr>
+                  <w:rFonts w:ascii="Cambria Math" w:eastAsiaTheme="minorEastAsia" w:hAnsi="Cambria Math" w:cs="Times New Roman"/>
+                </w:rPr>
+                <m:t>j</m:t>
+              </m:r>
+            </m:sub>
+          </m:sSub>
+        </m:oMath>
+      </m:oMathPara>
+    </w:p>
+    <w:p>
+      <w:pPr>
+        <w:pStyle w:val="ListParagraph"/>
+        <w:jc w:val="both"/>
+        <w:rPr>
+          <w:rFonts w:ascii="Cambria" w:eastAsiaTheme="minorEastAsia" w:hAnsi="Cambria" w:cs="Times New Roman"/>
+        </w:rPr>
+      </w:pPr>
+      <w:r>
+        <w:rPr>
+          <w:rFonts w:ascii="Cambria" w:eastAsiaTheme="minorEastAsia" w:hAnsi="Cambria" w:cs="Times New Roman"/>
+        </w:rPr>
+        <w:t>Donde,</w:t>
+      </w:r>
+    </w:p>
+    <w:p>
+      <w:pPr>
+        <w:pStyle w:val="ListParagraph"/>
+        <w:jc w:val="both"/>
+        <w:rPr>
+          <w:rFonts w:ascii="Cambria" w:eastAsiaTheme="minorEastAsia" w:hAnsi="Cambria" w:cs="Times New Roman"/>
+        </w:rPr>
+      </w:pPr>
+    </w:p>
+    <w:p>
+      <w:pPr>
+        <w:pStyle w:val="ListParagraph"/>
+        <w:jc w:val="both"/>
+        <w:rPr>
+          <w:rFonts w:ascii="Cambria" w:eastAsiaTheme="minorEastAsia" w:hAnsi="Cambria" w:cs="Times New Roman"/>
+        </w:rPr>
+      </w:pPr>
+      <m:oMath>
+        <m:sSub>
+          <m:sSubPr>
+            <m:ctrlPr>
+              <w:rPr>
+                <w:rFonts w:ascii="Cambria Math" w:hAnsi="Cambria Math" w:cs="Times New Roman"/>
+                <w:i/>
+              </w:rPr>
+            </m:ctrlPr>
+          </m:sSubPr>
+          <m:e>
+            <m:r>
+              <w:rPr>
+                <w:rFonts w:ascii="Cambria Math" w:hAnsi="Cambria Math" w:cs="Times New Roman"/>
+              </w:rPr>
+              <m:t>LV</m:t>
+            </m:r>
+          </m:e>
+          <m:sub>
+            <m:r>
+              <w:rPr>
+                <w:rFonts w:ascii="Cambria Math" w:hAnsi="Cambria Math" w:cs="Times New Roman"/>
+              </w:rPr>
+              <m:t>j</m:t>
+            </m:r>
+          </m:sub>
+        </m:sSub>
+      </m:oMath>
+      <w:r>
+        <w:rPr>
+          <w:rFonts w:ascii="Cambria" w:eastAsiaTheme="minorEastAsia" w:hAnsi="Cambria" w:cs="Times New Roman"/>
+        </w:rPr>
+        <w:t xml:space="preserve">: </w:t>
+      </w:r>
+      <w:r>
+        <w:rPr>
+          <w:rFonts w:ascii="Cambria" w:eastAsiaTheme="minorEastAsia" w:hAnsi="Cambria" w:cs="Times New Roman"/>
+        </w:rPr>
+        <w:t>V</w:t>
+      </w:r>
+      <w:r>
+        <w:rPr>
+          <w:rFonts w:ascii="Cambria" w:eastAsiaTheme="minorEastAsia" w:hAnsi="Cambria" w:cs="Times New Roman"/>
+        </w:rPr>
+        <w:t>ariable latente de interés o respuesta.</w:t>
+      </w:r>
+    </w:p>
+    <w:p>
+      <w:pPr>
+        <w:pStyle w:val="ListParagraph"/>
+        <w:jc w:val="both"/>
+        <w:rPr>
+          <w:rFonts w:ascii="Cambria" w:eastAsiaTheme="minorEastAsia" w:hAnsi="Cambria" w:cs="Times New Roman"/>
+        </w:rPr>
+      </w:pPr>
+      <m:oMath>
+        <m:sSub>
+          <m:sSubPr>
+            <m:ctrlPr>
+              <w:rPr>
+                <w:rFonts w:ascii="Cambria Math" w:hAnsi="Cambria Math" w:cs="Times New Roman"/>
+                <w:i/>
+              </w:rPr>
+            </m:ctrlPr>
+          </m:sSubPr>
+          <m:e>
+            <m:r>
+              <w:rPr>
+                <w:rFonts w:ascii="Cambria Math" w:hAnsi="Cambria Math" w:cs="Times New Roman"/>
+              </w:rPr>
+              <m:t>LV</m:t>
+            </m:r>
+          </m:e>
+          <m:sub>
+            <m:r>
+              <w:rPr>
+                <w:rFonts w:ascii="Cambria Math" w:hAnsi="Cambria Math" w:cs="Times New Roman"/>
+              </w:rPr>
+              <m:t>i</m:t>
+            </m:r>
+          </m:sub>
+        </m:sSub>
+      </m:oMath>
+      <w:r>
+        <w:rPr>
+          <w:rFonts w:ascii="Cambria" w:eastAsiaTheme="minorEastAsia" w:hAnsi="Cambria" w:cs="Times New Roman"/>
+        </w:rPr>
+        <w:t>: Variables latentes predictoras.</w:t>
+      </w:r>
+    </w:p>
+    <w:p>
+      <w:pPr>
+        <w:pStyle w:val="ListParagraph"/>
+        <w:jc w:val="both"/>
+        <w:rPr>
+          <w:rFonts w:ascii="Cambria" w:eastAsiaTheme="minorEastAsia" w:hAnsi="Cambria" w:cs="Times New Roman"/>
+        </w:rPr>
+      </w:pPr>
+      <m:oMath>
+        <m:sSub>
+          <m:sSubPr>
+            <m:ctrlPr>
+              <w:rPr>
+                <w:rFonts w:ascii="Cambria Math" w:hAnsi="Cambria Math" w:cs="Times New Roman"/>
+                <w:i/>
+              </w:rPr>
+            </m:ctrlPr>
+          </m:sSubPr>
+          <m:e>
+            <m:r>
+              <w:rPr>
+                <w:rFonts w:ascii="Cambria Math" w:hAnsi="Cambria Math" w:cs="Times New Roman"/>
+              </w:rPr>
+              <m:t>β</m:t>
+            </m:r>
+          </m:e>
+          <m:sub>
+            <m:r>
+              <w:rPr>
+                <w:rFonts w:ascii="Cambria Math" w:hAnsi="Cambria Math" w:cs="Times New Roman"/>
+              </w:rPr>
+              <m:t>ji</m:t>
+            </m:r>
+          </m:sub>
+        </m:sSub>
+      </m:oMath>
+      <w:r>
+        <w:rPr>
+          <w:rFonts w:ascii="Cambria" w:eastAsiaTheme="minorEastAsia" w:hAnsi="Cambria" w:cs="Times New Roman"/>
+        </w:rPr>
+        <w:t>: Coeficientes de regresión que cuantifican el aporte de cada una de las variables latentes predictoras a la variable de respuesta.</w:t>
+      </w:r>
+    </w:p>
+    <w:p>
+      <w:pPr>
+        <w:pStyle w:val="ListParagraph"/>
+        <w:jc w:val="both"/>
+        <w:rPr>
+          <w:rFonts w:ascii="Cambria" w:eastAsiaTheme="minorEastAsia" w:hAnsi="Cambria" w:cs="Times New Roman"/>
+        </w:rPr>
+      </w:pPr>
+      <m:oMath>
+        <m:sSub>
+          <m:sSubPr>
+            <m:ctrlPr>
+              <w:rPr>
+                <w:rFonts w:ascii="Cambria Math" w:eastAsiaTheme="minorEastAsia" w:hAnsi="Cambria Math" w:cs="Times New Roman"/>
+                <w:i/>
+              </w:rPr>
+            </m:ctrlPr>
+          </m:sSubPr>
+          <m:e>
+            <m:r>
+              <w:rPr>
+                <w:rFonts w:ascii="Cambria Math" w:eastAsiaTheme="minorEastAsia" w:hAnsi="Cambria Math" w:cs="Times New Roman"/>
+              </w:rPr>
+              <m:t>error</m:t>
+            </m:r>
+          </m:e>
+          <m:sub>
+            <m:r>
+              <w:rPr>
+                <w:rFonts w:ascii="Cambria Math" w:eastAsiaTheme="minorEastAsia" w:hAnsi="Cambria Math" w:cs="Times New Roman"/>
+              </w:rPr>
+              <m:t>j</m:t>
+            </m:r>
+          </m:sub>
+        </m:sSub>
+      </m:oMath>
+      <w:r>
+        <w:rPr>
+          <w:rFonts w:ascii="Cambria" w:eastAsiaTheme="minorEastAsia" w:hAnsi="Cambria" w:cs="Times New Roman"/>
+        </w:rPr>
+        <w:t xml:space="preserve">: </w:t>
+      </w:r>
+      <w:r>
+        <w:rPr>
+          <w:rFonts w:ascii="Cambria" w:eastAsiaTheme="minorEastAsia" w:hAnsi="Cambria" w:cs="Times New Roman"/>
+        </w:rPr>
+        <w:t>E</w:t>
+      </w:r>
+      <w:r>
+        <w:rPr>
+          <w:rFonts w:ascii="Cambria" w:eastAsiaTheme="minorEastAsia" w:hAnsi="Cambria" w:cs="Times New Roman"/>
+        </w:rPr>
+        <w:t>rror aleatorio que cuantifica la variabilidad no explicada por las variables latentes incluidas en el modelo.</w:t>
+      </w:r>
+    </w:p>
+    <w:p>
+      <w:pPr>
+        <w:pStyle w:val="ListParagraph"/>
+        <w:jc w:val="both"/>
+        <w:rPr>
+          <w:rFonts w:ascii="Cambria" w:eastAsiaTheme="minorEastAsia" w:hAnsi="Cambria" w:cs="Times New Roman"/>
+        </w:rPr>
+      </w:pPr>
+    </w:p>
+    <w:p>
+      <w:pPr>
+        <w:pStyle w:val="ListParagraph"/>
+        <w:numPr>
+          <w:ilvl w:val="0"/>
+          <w:numId w:val="5"/>
+        </w:numPr>
+        <w:jc w:val="both"/>
+        <w:rPr>
+          <w:rFonts w:ascii="Cambria" w:hAnsi="Cambria" w:cs="Times New Roman"/>
+        </w:rPr>
+      </w:pPr>
+      <w:r>
+        <w:rPr>
+          <w:rFonts w:ascii="Cambria" w:hAnsi="Cambria" w:cs="Times New Roman"/>
+          <w:i/>
+        </w:rPr>
+        <w:t>Modelo de medida o modelo externo</w:t>
+      </w:r>
+      <w:r>
+        <w:rPr>
+          <w:rFonts w:ascii="Cambria" w:hAnsi="Cambria" w:cs="Times New Roman"/>
+        </w:rPr>
+        <w:t>, corresponde a la parte del modelo que cuantifica las relaciones entre cada variable latente con su propio bloque de variables medidas.</w:t>
+      </w:r>
+      <w:r>
+        <w:rPr>
+          <w:rFonts w:ascii="Cambria" w:hAnsi="Cambria" w:cs="Times New Roman"/>
+        </w:rPr>
+        <w:t xml:space="preserve"> En este punto se distinguen dos casos de especial interés</w:t>
+      </w:r>
+      <w:r>
+        <w:rPr>
+          <w:rFonts w:ascii="Cambria" w:hAnsi="Cambria" w:cs="Times New Roman"/>
+        </w:rPr>
+        <w:t>:</w:t>
+      </w:r>
+      <w:r>
+        <w:rPr>
+          <w:rFonts w:ascii="Cambria" w:hAnsi="Cambria" w:cs="Times New Roman"/>
+        </w:rPr>
+        <w:t xml:space="preserve"> el primero denominado modelo reflectivo</w:t>
+      </w:r>
+      <w:r>
+        <w:rPr>
+          <w:rFonts w:ascii="Cambria" w:hAnsi="Cambria" w:cs="Times New Roman"/>
+        </w:rPr>
+        <w:t>,</w:t>
+      </w:r>
+      <w:r>
+        <w:rPr>
+          <w:rFonts w:ascii="Cambria" w:hAnsi="Cambria" w:cs="Times New Roman"/>
+        </w:rPr>
+        <w:t xml:space="preserve"> donde la variable latente se considera una c</w:t>
+      </w:r>
+      <w:r>
+        <w:rPr>
+          <w:rFonts w:ascii="Cambria" w:hAnsi="Cambria" w:cs="Times New Roman"/>
+        </w:rPr>
+        <w:t>ausa de las variables medidas.</w:t>
+      </w:r>
+    </w:p>
+    <w:p>
+      <w:pPr>
+        <w:pStyle w:val="ListParagraph"/>
+        <w:jc w:val="both"/>
+        <w:rPr>
+          <w:rFonts w:ascii="Cambria" w:hAnsi="Cambria" w:cs="Times New Roman"/>
+        </w:rPr>
+      </w:pPr>
+      <w:r>
+        <w:rPr>
+          <w:rFonts w:ascii="Cambria" w:hAnsi="Cambria" w:cs="Times New Roman"/>
+        </w:rPr>
+        <w:t xml:space="preserve">El otro caso corresponde al modelo formativo, </w:t>
+      </w:r>
+      <w:r>
+        <w:rPr>
+          <w:rFonts w:ascii="Cambria" w:hAnsi="Cambria" w:cs="Times New Roman"/>
+        </w:rPr>
+        <w:t>en el cual las variables medidas se consideran como variables predictoras de la variable latente.</w:t>
+      </w:r>
+      <w:r>
+        <w:rPr>
+          <w:rFonts w:ascii="Cambria" w:hAnsi="Cambria" w:cs="Times New Roman"/>
+        </w:rPr>
+        <w:t xml:space="preserve"> Para el estudio, se consideró</w:t>
+      </w:r>
+      <w:r>
+        <w:rPr>
+          <w:rFonts w:ascii="Cambria" w:hAnsi="Cambria" w:cs="Times New Roman"/>
+        </w:rPr>
+        <w:t xml:space="preserve"> un modelo formativo, cuya expresión matemática se presenta a continuación:</w:t>
+      </w:r>
+    </w:p>
+    <w:p>
+      <w:pPr>
+        <w:pStyle w:val="ListParagraph"/>
+        <w:jc w:val="both"/>
+        <w:rPr>
+          <w:rFonts w:ascii="Cambria" w:hAnsi="Cambria" w:cs="Times New Roman"/>
+        </w:rPr>
+      </w:pPr>
+    </w:p>
+    <w:p>
+      <w:pPr>
+        <w:pStyle w:val="ListParagraph"/>
+        <w:jc w:val="both"/>
+        <w:rPr>
+          <w:rFonts w:ascii="Cambria" w:eastAsiaTheme="minorEastAsia" w:hAnsi="Cambria" w:cs="Times New Roman"/>
+        </w:rPr>
+      </w:pPr>
+      <m:oMathPara>
+        <m:oMath>
+          <m:sSub>
+            <m:sSubPr>
+              <m:ctrlPr>
+                <w:rPr>
+                  <w:rFonts w:ascii="Cambria Math" w:hAnsi="Cambria Math" w:cs="Times New Roman"/>
+                  <w:i/>
+                </w:rPr>
+              </m:ctrlPr>
+            </m:sSubPr>
+            <m:e>
+              <m:r>
+                <w:rPr>
+                  <w:rFonts w:ascii="Cambria Math" w:hAnsi="Cambria Math" w:cs="Times New Roman"/>
+                </w:rPr>
+                <m:t>LV</m:t>
+              </m:r>
+            </m:e>
+            <m:sub>
+              <m:r>
+                <w:rPr>
+                  <w:rFonts w:ascii="Cambria Math" w:hAnsi="Cambria Math" w:cs="Times New Roman"/>
+                </w:rPr>
+                <m:t>j</m:t>
+              </m:r>
+            </m:sub>
+          </m:sSub>
+          <m:r>
+            <w:rPr>
+              <w:rFonts w:ascii="Cambria Math" w:hAnsi="Cambria Math" w:cs="Times New Roman"/>
+            </w:rPr>
+            <m:t>=</m:t>
+          </m:r>
+          <m:sSub>
+            <m:sSubPr>
+              <m:ctrlPr>
+                <w:rPr>
+                  <w:rFonts w:ascii="Cambria Math" w:hAnsi="Cambria Math" w:cs="Times New Roman"/>
+                  <w:i/>
+                </w:rPr>
+              </m:ctrlPr>
+            </m:sSubPr>
+            <m:e>
+              <m:r>
+                <w:rPr>
+                  <w:rFonts w:ascii="Cambria Math" w:hAnsi="Cambria Math" w:cs="Times New Roman"/>
+                </w:rPr>
+                <m:t>λ</m:t>
+              </m:r>
+            </m:e>
+            <m:sub>
+              <m:r>
+                <w:rPr>
+                  <w:rFonts w:ascii="Cambria Math" w:hAnsi="Cambria Math" w:cs="Times New Roman"/>
+                </w:rPr>
+                <m:t>0j</m:t>
+              </m:r>
+            </m:sub>
+          </m:sSub>
+          <m:r>
+            <w:rPr>
+              <w:rFonts w:ascii="Cambria Math" w:hAnsi="Cambria Math" w:cs="Times New Roman"/>
+            </w:rPr>
+            <m:t>+</m:t>
+          </m:r>
+          <m:sSub>
+            <m:sSubPr>
+              <m:ctrlPr>
+                <w:rPr>
+                  <w:rFonts w:ascii="Cambria Math" w:hAnsi="Cambria Math" w:cs="Times New Roman"/>
+                  <w:i/>
+                </w:rPr>
+              </m:ctrlPr>
+            </m:sSubPr>
+            <m:e>
+              <m:r>
+                <w:rPr>
+                  <w:rFonts w:ascii="Cambria Math" w:hAnsi="Cambria Math" w:cs="Times New Roman"/>
+                </w:rPr>
+                <m:t>λ</m:t>
+              </m:r>
+            </m:e>
+            <m:sub>
+              <m:r>
+                <w:rPr>
+                  <w:rFonts w:ascii="Cambria Math" w:hAnsi="Cambria Math" w:cs="Times New Roman"/>
+                </w:rPr>
+                <m:t>jk</m:t>
+              </m:r>
+            </m:sub>
+          </m:sSub>
+          <m:sSub>
+            <m:sSubPr>
+              <m:ctrlPr>
+                <w:rPr>
+                  <w:rFonts w:ascii="Cambria Math" w:hAnsi="Cambria Math" w:cs="Times New Roman"/>
+                  <w:i/>
+                </w:rPr>
+              </m:ctrlPr>
+            </m:sSubPr>
+            <m:e>
+              <m:r>
+                <w:rPr>
+                  <w:rFonts w:ascii="Cambria Math" w:hAnsi="Cambria Math" w:cs="Times New Roman"/>
+                </w:rPr>
+                <m:t>X</m:t>
+              </m:r>
+            </m:e>
+            <m:sub>
+              <m:r>
+                <w:rPr>
+                  <w:rFonts w:ascii="Cambria Math" w:hAnsi="Cambria Math" w:cs="Times New Roman"/>
+                </w:rPr>
+                <m:t>jk</m:t>
+              </m:r>
+            </m:sub>
+          </m:sSub>
+          <m:r>
+            <w:rPr>
+              <w:rFonts w:ascii="Cambria Math" w:hAnsi="Cambria Math" w:cs="Times New Roman"/>
+            </w:rPr>
+            <m:t>+</m:t>
+          </m:r>
+          <m:sSub>
+            <m:sSubPr>
+              <m:ctrlPr>
+                <w:rPr>
+                  <w:rFonts w:ascii="Cambria Math" w:hAnsi="Cambria Math" w:cs="Times New Roman"/>
+                  <w:i/>
+                </w:rPr>
+              </m:ctrlPr>
+            </m:sSubPr>
+            <m:e>
+              <m:r>
+                <w:rPr>
+                  <w:rFonts w:ascii="Cambria Math" w:hAnsi="Cambria Math" w:cs="Times New Roman"/>
+                </w:rPr>
+                <m:t>error</m:t>
+              </m:r>
+            </m:e>
+            <m:sub>
+              <m:r>
+                <w:rPr>
+                  <w:rFonts w:ascii="Cambria Math" w:hAnsi="Cambria Math" w:cs="Times New Roman"/>
+                </w:rPr>
+                <m:t>j</m:t>
+              </m:r>
+            </m:sub>
+          </m:sSub>
+        </m:oMath>
+      </m:oMathPara>
+    </w:p>
+    <w:p>
+      <w:pPr>
+        <w:pStyle w:val="ListParagraph"/>
+        <w:jc w:val="both"/>
+        <w:rPr>
+          <w:rFonts w:ascii="Cambria" w:eastAsiaTheme="minorEastAsia" w:hAnsi="Cambria" w:cs="Times New Roman"/>
+        </w:rPr>
+      </w:pPr>
+    </w:p>
+    <w:p>
+      <w:pPr>
+        <w:pStyle w:val="ListParagraph"/>
+        <w:jc w:val="both"/>
+        <w:rPr>
+          <w:rFonts w:ascii="Cambria" w:eastAsiaTheme="minorEastAsia" w:hAnsi="Cambria" w:cs="Times New Roman"/>
+        </w:rPr>
+      </w:pPr>
+      <w:r>
+        <w:rPr>
+          <w:rFonts w:ascii="Cambria" w:eastAsiaTheme="minorEastAsia" w:hAnsi="Cambria" w:cs="Times New Roman"/>
+        </w:rPr>
+        <w:t>Donde,</w:t>
+      </w:r>
+    </w:p>
+    <w:p>
+      <w:pPr>
+        <w:pStyle w:val="ListParagraph"/>
+        <w:jc w:val="both"/>
+        <w:rPr>
+          <w:rFonts w:ascii="Cambria" w:eastAsiaTheme="minorEastAsia" w:hAnsi="Cambria" w:cs="Times New Roman"/>
+        </w:rPr>
+      </w:pPr>
+    </w:p>
+    <w:p>
+      <w:pPr>
+        <w:pStyle w:val="ListParagraph"/>
+        <w:jc w:val="both"/>
+        <w:rPr>
+          <w:rFonts w:ascii="Cambria" w:eastAsiaTheme="minorEastAsia" w:hAnsi="Cambria" w:cs="Times New Roman"/>
+        </w:rPr>
+      </w:pPr>
+      <m:oMath>
+        <m:sSub>
+          <m:sSubPr>
+            <m:ctrlPr>
+              <w:rPr>
+                <w:rFonts w:ascii="Cambria Math" w:hAnsi="Cambria Math" w:cs="Times New Roman"/>
+                <w:i/>
+              </w:rPr>
+            </m:ctrlPr>
+          </m:sSubPr>
+          <m:e>
+            <m:r>
+              <w:rPr>
+                <w:rFonts w:ascii="Cambria Math" w:hAnsi="Cambria Math" w:cs="Times New Roman"/>
+              </w:rPr>
+              <m:t>LV</m:t>
+            </m:r>
+          </m:e>
+          <m:sub>
+            <m:r>
+              <w:rPr>
+                <w:rFonts w:ascii="Cambria Math" w:hAnsi="Cambria Math" w:cs="Times New Roman"/>
+              </w:rPr>
+              <m:t>j</m:t>
+            </m:r>
+          </m:sub>
+        </m:sSub>
+      </m:oMath>
+      <w:r>
+        <w:rPr>
+          <w:rFonts w:ascii="Cambria" w:eastAsiaTheme="minorEastAsia" w:hAnsi="Cambria" w:cs="Times New Roman"/>
+        </w:rPr>
+        <w:t xml:space="preserve">: </w:t>
+      </w:r>
+      <w:r>
+        <w:rPr>
+          <w:rFonts w:ascii="Cambria" w:eastAsiaTheme="minorEastAsia" w:hAnsi="Cambria" w:cs="Times New Roman"/>
+        </w:rPr>
+        <w:t>Variable latente</w:t>
+      </w:r>
+      <w:r>
+        <w:rPr>
+          <w:rFonts w:ascii="Cambria" w:eastAsiaTheme="minorEastAsia" w:hAnsi="Cambria" w:cs="Times New Roman"/>
         </w:rPr>
         <w:t>.</w:t>
       </w:r>
     </w:p>
     <w:p>
       <w:pPr>
-        <w:jc w:val="both"/>
-        <w:rPr>
-          <w:rFonts w:ascii="Cambria" w:hAnsi="Cambria" w:cs="Times New Roman"/>
-        </w:rPr>
-      </w:pPr>
-      <w:r>
-        <w:rPr>
-          <w:rFonts w:ascii="Cambria" w:hAnsi="Cambria" w:cs="Times New Roman"/>
-        </w:rPr>
-        <w:t>El modelo consta de dos partes:</w:t>
-      </w:r>
-    </w:p>
-    <w:p>
-      <w:pPr>
-        <w:jc w:val="both"/>
-        <w:rPr>
-          <w:rFonts w:ascii="Cambria" w:hAnsi="Cambria" w:cs="Times New Roman"/>
-        </w:rPr>
-      </w:pPr>
-      <w:r>
-        <w:rPr>
-          <w:rFonts w:ascii="Cambria" w:hAnsi="Cambria" w:cs="Times New Roman"/>
-          <w:i/>
-        </w:rPr>
-        <w:t>Modelo estructural o modelo interno</w:t>
-      </w:r>
-      <w:r>
-        <w:rPr>
-          <w:rFonts w:ascii="Cambria" w:hAnsi="Cambria" w:cs="Times New Roman"/>
-        </w:rPr>
-        <w:t>, es la parte del modelo que trata con las relaciones entre las variables latentes.</w:t>
-      </w:r>
-    </w:p>
-    <w:p>
-      <w:pPr>
-        <w:jc w:val="both"/>
-        <w:rPr>
-          <w:rFonts w:ascii="Cambria" w:hAnsi="Cambria" w:cs="Times New Roman"/>
-        </w:rPr>
-      </w:pPr>
-      <w:r>
-        <w:rPr>
-          <w:rFonts w:ascii="Cambria" w:hAnsi="Cambria" w:cs="Times New Roman"/>
-          <w:i/>
-        </w:rPr>
-        <w:t>Modelo de medida o modelo externo</w:t>
-      </w:r>
-      <w:r>
-        <w:rPr>
-          <w:rFonts w:ascii="Cambria" w:hAnsi="Cambria" w:cs="Times New Roman"/>
-        </w:rPr>
-        <w:t>, corresponde a la parte del modelo que cuantifica las relaciones entre cada variable latente con su propio bloque de variables medidas.</w:t>
-      </w:r>
-    </w:p>
-    <w:p>
-      <w:pPr>
-        <w:jc w:val="both"/>
-        <w:rPr>
-          <w:rFonts w:ascii="Cambria" w:hAnsi="Cambria" w:cs="Times New Roman"/>
-        </w:rPr>
-      </w:pPr>
-      <w:r>
-        <w:rPr>
-          <w:rFonts w:ascii="Cambria" w:hAnsi="Cambria" w:cs="Times New Roman"/>
-        </w:rPr>
-        <w:t xml:space="preserve">Hablar sobre los modelos de ecuaciones </w:t>
-      </w:r>
-      <w:bookmarkStart w:id="0" w:name="_GoBack"/>
-      <w:r>
-        <w:rPr>
-          <w:rFonts w:ascii="Cambria" w:hAnsi="Cambria" w:cs="Times New Roman"/>
-        </w:rPr>
-        <w:t xml:space="preserve">estructurales </w:t>
-      </w:r>
-      <w:bookmarkEnd w:id="0"/>
-      <w:r>
-        <w:rPr>
-          <w:rFonts w:ascii="Cambria" w:hAnsi="Cambria" w:cs="Times New Roman"/>
-        </w:rPr>
-        <w:t>y que esta es su contraparte más simplista. Hablar también sobre cómo funciona el modelo, inputs y salidas. Así como la evaluación del modelo mediante los diferentes métodos propuestos en la literatura.</w:t>
-      </w:r>
-    </w:p>
-    <w:p>
-      <w:pPr>
-        <w:jc w:val="both"/>
-        <w:rPr>
-          <w:rFonts w:ascii="Cambria" w:hAnsi="Cambria" w:cs="Times New Roman"/>
-        </w:rPr>
-      </w:pPr>
-    </w:p>
-    <w:p>
-      <w:pPr>
-        <w:jc w:val="both"/>
-        <w:rPr>
-          <w:rFonts w:ascii="Cambria" w:hAnsi="Cambria" w:cs="Times New Roman"/>
-        </w:rPr>
-      </w:pPr>
-    </w:p>
-    <w:p>
-      <w:pPr>
-        <w:jc w:val="both"/>
-        <w:rPr>
-          <w:rFonts w:ascii="Cambria" w:hAnsi="Cambria" w:cs="Times New Roman"/>
-        </w:rPr>
-      </w:pPr>
-    </w:p>
-    <w:p>
-      <w:pPr>
-        <w:jc w:val="both"/>
-        <w:rPr>
-          <w:rFonts w:ascii="Cambria" w:hAnsi="Cambria" w:cs="Times New Roman"/>
-        </w:rPr>
-      </w:pPr>
-    </w:p>
-    <w:p>
-      <w:pPr>
-        <w:jc w:val="both"/>
-        <w:rPr>
-          <w:rFonts w:ascii="Cambria" w:hAnsi="Cambria" w:cs="Times New Roman"/>
-        </w:rPr>
-      </w:pPr>
-    </w:p>
-    <w:p>
-      <w:pPr>
-        <w:jc w:val="both"/>
-        <w:rPr>
-          <w:rFonts w:ascii="Cambria" w:hAnsi="Cambria" w:cs="Times New Roman"/>
-        </w:rPr>
-      </w:pPr>
-    </w:p>
-    <w:p>
-      <w:pPr>
-        <w:jc w:val="both"/>
-        <w:rPr>
-          <w:rFonts w:ascii="Cambria" w:hAnsi="Cambria" w:cs="Times New Roman"/>
-        </w:rPr>
-      </w:pPr>
-    </w:p>
-    <w:p>
-      <w:pPr>
-        <w:jc w:val="both"/>
-        <w:rPr>
-          <w:rFonts w:ascii="Cambria" w:hAnsi="Cambria" w:cs="Times New Roman"/>
-        </w:rPr>
-      </w:pPr>
-    </w:p>
-    <w:p>
-      <w:pPr>
-        <w:jc w:val="both"/>
-        <w:rPr>
-          <w:rFonts w:ascii="Cambria" w:hAnsi="Cambria" w:cs="Times New Roman"/>
-        </w:rPr>
-      </w:pPr>
-    </w:p>
-    <w:p>
-      <w:pPr>
-        <w:jc w:val="both"/>
-        <w:rPr>
-          <w:rFonts w:ascii="Cambria" w:hAnsi="Cambria" w:cs="Times New Roman"/>
-        </w:rPr>
-      </w:pPr>
-    </w:p>
-    <w:p>
-      <w:pPr>
-        <w:jc w:val="both"/>
-        <w:rPr>
-          <w:rFonts w:ascii="Cambria" w:hAnsi="Cambria" w:cs="Times New Roman"/>
-        </w:rPr>
-      </w:pPr>
-    </w:p>
-    <w:p>
-      <w:pPr>
-        <w:jc w:val="both"/>
-        <w:rPr>
-          <w:rFonts w:ascii="Cambria" w:hAnsi="Cambria" w:cs="Times New Roman"/>
-        </w:rPr>
-      </w:pPr>
-    </w:p>
-    <w:p>
-      <w:pPr>
-        <w:jc w:val="both"/>
-        <w:rPr>
-          <w:rFonts w:ascii="Cambria" w:hAnsi="Cambria" w:cs="Times New Roman"/>
-        </w:rPr>
-      </w:pPr>
-    </w:p>
-    <w:p>
-      <w:pPr>
-        <w:jc w:val="both"/>
-        <w:rPr>
-          <w:rFonts w:ascii="Cambria" w:hAnsi="Cambria" w:cs="Times New Roman"/>
-        </w:rPr>
-      </w:pPr>
-    </w:p>
-    <w:p>
-      <w:pPr>
-        <w:jc w:val="both"/>
-        <w:rPr>
-          <w:rFonts w:ascii="Cambria" w:hAnsi="Cambria" w:cs="Times New Roman"/>
-        </w:rPr>
-      </w:pPr>
-    </w:p>
-    <w:p>
-      <w:pPr>
-        <w:jc w:val="both"/>
-        <w:rPr>
-          <w:rFonts w:ascii="Cambria" w:hAnsi="Cambria" w:cs="Times New Roman"/>
-        </w:rPr>
-      </w:pPr>
-    </w:p>
-    <w:p>
-      <w:pPr>
-        <w:jc w:val="both"/>
-        <w:rPr>
-          <w:rFonts w:ascii="Cambria" w:hAnsi="Cambria" w:cs="Times New Roman"/>
-        </w:rPr>
-      </w:pPr>
+        <w:pStyle w:val="ListParagraph"/>
+        <w:jc w:val="both"/>
+        <w:rPr>
+          <w:rFonts w:ascii="Cambria" w:eastAsiaTheme="minorEastAsia" w:hAnsi="Cambria" w:cs="Times New Roman"/>
+        </w:rPr>
+      </w:pPr>
+      <m:oMath>
+        <m:sSub>
+          <m:sSubPr>
+            <m:ctrlPr>
+              <w:rPr>
+                <w:rFonts w:ascii="Cambria Math" w:hAnsi="Cambria Math" w:cs="Times New Roman"/>
+                <w:i/>
+              </w:rPr>
+            </m:ctrlPr>
+          </m:sSubPr>
+          <m:e>
+            <m:r>
+              <w:rPr>
+                <w:rFonts w:ascii="Cambria Math" w:hAnsi="Cambria Math" w:cs="Times New Roman"/>
+              </w:rPr>
+              <m:t>λ</m:t>
+            </m:r>
+          </m:e>
+          <m:sub>
+            <m:r>
+              <w:rPr>
+                <w:rFonts w:ascii="Cambria Math" w:hAnsi="Cambria Math" w:cs="Times New Roman"/>
+              </w:rPr>
+              <m:t>jk</m:t>
+            </m:r>
+          </m:sub>
+        </m:sSub>
+      </m:oMath>
+      <w:r>
+        <w:rPr>
+          <w:rFonts w:ascii="Cambria" w:eastAsiaTheme="minorEastAsia" w:hAnsi="Cambria" w:cs="Times New Roman"/>
+        </w:rPr>
+        <w:t>: Coeficientes o cargas que describen el nivel de asociación entre cada ítem o variable medida y su correspondiente variable latente.</w:t>
+      </w:r>
+    </w:p>
+    <w:p>
+      <w:pPr>
+        <w:pStyle w:val="ListParagraph"/>
+        <w:jc w:val="both"/>
+        <w:rPr>
+          <w:rFonts w:ascii="Cambria" w:eastAsiaTheme="minorEastAsia" w:hAnsi="Cambria" w:cs="Times New Roman"/>
+        </w:rPr>
+      </w:pPr>
+      <m:oMath>
+        <m:sSub>
+          <m:sSubPr>
+            <m:ctrlPr>
+              <w:rPr>
+                <w:rFonts w:ascii="Cambria Math" w:hAnsi="Cambria Math" w:cs="Times New Roman"/>
+                <w:i/>
+              </w:rPr>
+            </m:ctrlPr>
+          </m:sSubPr>
+          <m:e>
+            <m:r>
+              <w:rPr>
+                <w:rFonts w:ascii="Cambria Math" w:hAnsi="Cambria Math" w:cs="Times New Roman"/>
+              </w:rPr>
+              <m:t>X</m:t>
+            </m:r>
+          </m:e>
+          <m:sub>
+            <m:r>
+              <w:rPr>
+                <w:rFonts w:ascii="Cambria Math" w:hAnsi="Cambria Math" w:cs="Times New Roman"/>
+              </w:rPr>
+              <m:t>jk</m:t>
+            </m:r>
+          </m:sub>
+        </m:sSub>
+      </m:oMath>
+      <w:r>
+        <w:rPr>
+          <w:rFonts w:ascii="Cambria" w:eastAsiaTheme="minorEastAsia" w:hAnsi="Cambria" w:cs="Times New Roman"/>
+        </w:rPr>
+        <w:t>: Variable observada que se encuentra asociada a una variable latente de interés.</w:t>
+      </w:r>
+    </w:p>
+    <w:p>
+      <w:pPr>
+        <w:pStyle w:val="ListParagraph"/>
+        <w:jc w:val="both"/>
+        <w:rPr>
+          <w:rFonts w:ascii="Cambria" w:eastAsiaTheme="minorEastAsia" w:hAnsi="Cambria" w:cs="Times New Roman"/>
+        </w:rPr>
+      </w:pPr>
+      <m:oMath>
+        <m:sSub>
+          <m:sSubPr>
+            <m:ctrlPr>
+              <w:rPr>
+                <w:rFonts w:ascii="Cambria Math" w:hAnsi="Cambria Math" w:cs="Times New Roman"/>
+                <w:i/>
+              </w:rPr>
+            </m:ctrlPr>
+          </m:sSubPr>
+          <m:e>
+            <m:r>
+              <w:rPr>
+                <w:rFonts w:ascii="Cambria Math" w:hAnsi="Cambria Math" w:cs="Times New Roman"/>
+              </w:rPr>
+              <m:t>error</m:t>
+            </m:r>
+          </m:e>
+          <m:sub>
+            <m:r>
+              <w:rPr>
+                <w:rFonts w:ascii="Cambria Math" w:hAnsi="Cambria Math" w:cs="Times New Roman"/>
+              </w:rPr>
+              <m:t>j</m:t>
+            </m:r>
+          </m:sub>
+        </m:sSub>
+      </m:oMath>
+      <w:r>
+        <w:rPr>
+          <w:rFonts w:ascii="Cambria" w:eastAsiaTheme="minorEastAsia" w:hAnsi="Cambria" w:cs="Times New Roman"/>
+        </w:rPr>
+        <w:t>: Error aleatorio que mide la variación no explicada por las variables observables que se incluyeron en el modelo.</w:t>
+      </w:r>
+    </w:p>
+    <w:p>
+      <w:pPr>
+        <w:jc w:val="both"/>
+        <w:rPr>
+          <w:rFonts w:ascii="Cambria" w:hAnsi="Cambria" w:cs="Times New Roman"/>
+        </w:rPr>
+      </w:pPr>
+      <w:r>
+        <w:rPr>
+          <w:rFonts w:ascii="Cambria" w:hAnsi="Cambria" w:cs="Times New Roman"/>
+        </w:rPr>
+        <w:t>Estos pasos se realizan mediante un procedimiento iterativo, en el cual de manera inicial se asignan pesos que permiten dar una cuantificación a las variables latentes (variables no observables)</w:t>
+      </w:r>
+      <w:r>
+        <w:rPr>
+          <w:rFonts w:ascii="Cambria" w:hAnsi="Cambria" w:cs="Times New Roman"/>
+        </w:rPr>
+        <w:t xml:space="preserve"> y </w:t>
+      </w:r>
+      <w:r>
+        <w:rPr>
+          <w:rFonts w:ascii="Cambria" w:hAnsi="Cambria" w:cs="Times New Roman"/>
+        </w:rPr>
+        <w:t>posterior a es</w:t>
+      </w:r>
+      <w:r>
+        <w:rPr>
+          <w:rFonts w:ascii="Cambria" w:hAnsi="Cambria" w:cs="Times New Roman"/>
+        </w:rPr>
+        <w:t>t</w:t>
+      </w:r>
+      <w:r>
+        <w:rPr>
+          <w:rFonts w:ascii="Cambria" w:hAnsi="Cambria" w:cs="Times New Roman"/>
+        </w:rPr>
+        <w:t>o se aplican las regresiones presentadas</w:t>
+      </w:r>
+      <w:r>
+        <w:rPr>
+          <w:rFonts w:ascii="Cambria" w:hAnsi="Cambria" w:cs="Times New Roman"/>
+        </w:rPr>
+        <w:t>, repitiendo este proceso de modo repetitivo hasta alcanzar un nivel deseado de convergencia.</w:t>
+      </w:r>
+    </w:p>
+    <w:p>
+      <w:pPr>
+        <w:jc w:val="both"/>
+        <w:rPr>
+          <w:rFonts w:ascii="Cambria" w:hAnsi="Cambria" w:cs="Times New Roman"/>
+        </w:rPr>
+      </w:pPr>
+      <w:r>
+        <w:rPr>
+          <w:rFonts w:ascii="Cambria" w:hAnsi="Cambria" w:cs="Times New Roman"/>
+        </w:rPr>
+        <w:t>La evaluación del modelo PLS-PM</w:t>
+      </w:r>
+      <w:r>
+        <w:rPr>
+          <w:rFonts w:ascii="Cambria" w:hAnsi="Cambria" w:cs="Times New Roman"/>
+        </w:rPr>
+        <w:t xml:space="preserve"> inicia a través del modelo de medida o externo, en el cual dependiendo de su construcción (reflectivo o formativo), existen diferentes tipos de análisis a efectuar. Para el caso de un modelo formativo se examina el valor absoluto de las cargas estimadas y se prueba la posible existencia de multicolinealidad entre las variables medidas.</w:t>
+      </w:r>
+    </w:p>
+    <w:p>
+      <w:pPr>
+        <w:jc w:val="both"/>
+        <w:rPr>
+          <w:rFonts w:ascii="Cambria" w:hAnsi="Cambria" w:cs="Times New Roman"/>
+        </w:rPr>
+      </w:pPr>
+      <w:r>
+        <w:rPr>
+          <w:rFonts w:ascii="Cambria" w:hAnsi="Cambria" w:cs="Times New Roman"/>
+        </w:rPr>
+        <w:t>Posteriormente, se continúa con la evaluación del modelo estructural</w:t>
+      </w:r>
+      <w:r>
+        <w:rPr>
+          <w:rFonts w:ascii="Cambria" w:hAnsi="Cambria" w:cs="Times New Roman"/>
+        </w:rPr>
+        <w:t xml:space="preserve"> donde se examinan los coeficientes de</w:t>
+      </w:r>
+      <w:r>
+        <w:rPr>
+          <w:rFonts w:ascii="Cambria" w:hAnsi="Cambria" w:cs="Times New Roman"/>
+        </w:rPr>
+        <w:t xml:space="preserve"> determinación y los coeficientes estimados mediante técnicas de remuestreo.</w:t>
+      </w:r>
     </w:p>
     <w:p>
       <w:pPr>
@@ -2888,7 +3775,17 @@
           <w:sz w:val="32"/>
           <w:szCs w:val="32"/>
         </w:rPr>
-        <w:t>RESULTADOS</w:t>
+        <w:lastRenderedPageBreak/>
+        <w:t>R</w:t>
+      </w:r>
+      <w:r>
+        <w:rPr>
+          <w:rFonts w:ascii="Cambria" w:hAnsi="Cambria" w:cs="Times New Roman"/>
+          <w:b/>
+          <w:sz w:val="32"/>
+          <w:szCs w:val="32"/>
+        </w:rPr>
+        <w:t>ESULTADOS</w:t>
       </w:r>
     </w:p>
     <w:p>
@@ -2916,7 +3813,31 @@
         <w:rPr>
           <w:rFonts w:ascii="Cambria" w:hAnsi="Cambria" w:cs="Times New Roman"/>
         </w:rPr>
-        <w:t xml:space="preserve"> primera medida se presentan los resultados del test de independencia Chi-cuadrado, calculado para todos los posibles pares de variables. </w:t>
+        <w:t xml:space="preserve"> primera medida se presentan los resultados del </w:t>
+      </w:r>
+      <w:r>
+        <w:rPr>
+          <w:rFonts w:ascii="Cambria" w:hAnsi="Cambria" w:cs="Times New Roman"/>
+        </w:rPr>
+        <w:t>T</w:t>
+      </w:r>
+      <w:r>
+        <w:rPr>
+          <w:rFonts w:ascii="Cambria" w:hAnsi="Cambria" w:cs="Times New Roman"/>
+        </w:rPr>
+        <w:t xml:space="preserve">est de </w:t>
+      </w:r>
+      <w:r>
+        <w:rPr>
+          <w:rFonts w:ascii="Cambria" w:hAnsi="Cambria" w:cs="Times New Roman"/>
+        </w:rPr>
+        <w:t>I</w:t>
+      </w:r>
+      <w:r>
+        <w:rPr>
+          <w:rFonts w:ascii="Cambria" w:hAnsi="Cambria" w:cs="Times New Roman"/>
+        </w:rPr>
+        <w:t xml:space="preserve">ndependencia Chi-cuadrado, calculado para todos los posibles pares de variables. </w:t>
       </w:r>
       <w:r>
         <w:rPr>
@@ -3060,14 +3981,7 @@
         <w:rPr>
           <w:rFonts w:ascii="Cambria" w:hAnsi="Cambria" w:cs="Times New Roman"/>
         </w:rPr>
-        <w:t xml:space="preserve"> en los datos que es necesario </w:t>
-      </w:r>
-      <w:r>
-        <w:rPr>
-          <w:rFonts w:ascii="Cambria" w:hAnsi="Cambria" w:cs="Times New Roman"/>
-        </w:rPr>
-        <w:lastRenderedPageBreak/>
-        <w:t>explorar</w:t>
+        <w:t xml:space="preserve"> en los datos que es necesario explorar</w:t>
       </w:r>
       <w:r>
         <w:rPr>
@@ -3103,7 +4017,7 @@
     <w:p>
       <w:pPr>
         <w:keepNext/>
-        <w:jc w:val="both"/>
+        <w:jc w:val="center"/>
         <w:rPr>
           <w:rFonts w:ascii="Cambria" w:hAnsi="Cambria" w:cs="Times New Roman"/>
         </w:rPr>
@@ -3115,9 +4029,9 @@
           <w:lang w:val="en-US"/>
         </w:rPr>
         <w:drawing>
-          <wp:inline distT="0" distB="0" distL="0" distR="0" wp14:anchorId="08FE748F" wp14:editId="24CA4DF8">
-            <wp:extent cx="5612130" cy="5612130"/>
-            <wp:effectExtent l="0" t="0" r="7620" b="7620"/>
+          <wp:inline distT="0" distB="0" distL="0" distR="0" wp14:anchorId="08FE748F" wp14:editId="730AAC57">
+            <wp:extent cx="5479576" cy="5479576"/>
+            <wp:effectExtent l="0" t="0" r="6985" b="6985"/>
             <wp:docPr id="2" name="0 Imagen"/>
             <wp:cNvGraphicFramePr>
               <a:graphicFrameLocks xmlns:a="http://schemas.openxmlformats.org/drawingml/2006/main" noChangeAspect="1"/>
@@ -3144,7 +4058,7 @@
                   <pic:spPr>
                     <a:xfrm>
                       <a:off x="0" y="0"/>
-                      <a:ext cx="5612130" cy="5612130"/>
+                      <a:ext cx="5481693" cy="5481693"/>
                     </a:xfrm>
                     <a:prstGeom prst="rect">
                       <a:avLst/>
@@ -3228,6 +4142,7 @@
         <w:rPr>
           <w:rFonts w:ascii="Cambria" w:hAnsi="Cambria" w:cs="Times New Roman"/>
         </w:rPr>
+        <w:lastRenderedPageBreak/>
         <w:t>Por otro lado, e</w:t>
       </w:r>
       <w:r>
@@ -3305,6 +4220,7 @@
         <w:autoSpaceDN w:val="0"/>
         <w:adjustRightInd w:val="0"/>
         <w:spacing w:after="0" w:line="240" w:lineRule="auto"/>
+        <w:jc w:val="center"/>
         <w:rPr>
           <w:rFonts w:ascii="Cambria" w:hAnsi="Cambria" w:cs="Times New Roman"/>
         </w:rPr>
@@ -3317,11 +4233,10 @@
           <w:szCs w:val="24"/>
           <w:lang w:val="en-US"/>
         </w:rPr>
-        <w:lastRenderedPageBreak/>
         <w:drawing>
-          <wp:inline distT="0" distB="0" distL="0" distR="0" wp14:anchorId="001DE988" wp14:editId="1694AFFF">
-            <wp:extent cx="5971540" cy="2729230"/>
-            <wp:effectExtent l="0" t="0" r="0" b="0"/>
+          <wp:inline distT="0" distB="0" distL="0" distR="0" wp14:anchorId="001DE988" wp14:editId="45214CA1">
+            <wp:extent cx="4299045" cy="1964834"/>
+            <wp:effectExtent l="0" t="0" r="6350" b="0"/>
             <wp:docPr id="4" name="Imagen 4"/>
             <wp:cNvGraphicFramePr>
               <a:graphicFrameLocks xmlns:a="http://schemas.openxmlformats.org/drawingml/2006/main" noChangeAspect="1"/>
@@ -3351,7 +4266,7 @@
                   <pic:spPr bwMode="auto">
                     <a:xfrm>
                       <a:off x="0" y="0"/>
-                      <a:ext cx="5971540" cy="2729230"/>
+                      <a:ext cx="4378033" cy="2000935"/>
                     </a:xfrm>
                     <a:prstGeom prst="rect">
                       <a:avLst/>
@@ -3489,7 +4404,7 @@
     <w:p>
       <w:pPr>
         <w:keepNext/>
-        <w:jc w:val="both"/>
+        <w:jc w:val="center"/>
         <w:rPr>
           <w:rFonts w:ascii="Cambria" w:hAnsi="Cambria" w:cs="Times New Roman"/>
         </w:rPr>
@@ -3502,9 +4417,9 @@
         </w:rPr>
         <w:lastRenderedPageBreak/>
         <w:drawing>
-          <wp:inline distT="0" distB="0" distL="0" distR="0" wp14:anchorId="613075D8" wp14:editId="1B25CE1F">
-            <wp:extent cx="5403272" cy="5299362"/>
-            <wp:effectExtent l="0" t="0" r="6985" b="0"/>
+          <wp:inline distT="0" distB="0" distL="0" distR="0" wp14:anchorId="613075D8" wp14:editId="2267630F">
+            <wp:extent cx="4053385" cy="3975434"/>
+            <wp:effectExtent l="0" t="0" r="4445" b="6350"/>
             <wp:docPr id="5" name="0 Imagen"/>
             <wp:cNvGraphicFramePr>
               <a:graphicFrameLocks xmlns:a="http://schemas.openxmlformats.org/drawingml/2006/main" noChangeAspect="1"/>
@@ -3530,7 +4445,7 @@
                   <pic:spPr bwMode="auto">
                     <a:xfrm>
                       <a:off x="0" y="0"/>
-                      <a:ext cx="5404273" cy="5300344"/>
+                      <a:ext cx="4066953" cy="3988741"/>
                     </a:xfrm>
                     <a:prstGeom prst="rect">
                       <a:avLst/>
@@ -3718,7 +4633,7 @@
     <w:p>
       <w:pPr>
         <w:keepNext/>
-        <w:jc w:val="both"/>
+        <w:jc w:val="center"/>
         <w:rPr>
           <w:rFonts w:ascii="Cambria" w:hAnsi="Cambria" w:cs="Times New Roman"/>
         </w:rPr>
@@ -3731,9 +4646,9 @@
         </w:rPr>
         <w:lastRenderedPageBreak/>
         <w:drawing>
-          <wp:inline distT="0" distB="0" distL="0" distR="0" wp14:anchorId="14614179" wp14:editId="721979FF">
-            <wp:extent cx="5612130" cy="5612130"/>
-            <wp:effectExtent l="0" t="0" r="7620" b="7620"/>
+          <wp:inline distT="0" distB="0" distL="0" distR="0" wp14:anchorId="14614179" wp14:editId="5C19140E">
+            <wp:extent cx="4974609" cy="4974609"/>
+            <wp:effectExtent l="0" t="0" r="0" b="0"/>
             <wp:docPr id="3" name="0 Imagen"/>
             <wp:cNvGraphicFramePr>
               <a:graphicFrameLocks xmlns:a="http://schemas.openxmlformats.org/drawingml/2006/main" noChangeAspect="1"/>
@@ -3760,7 +4675,7 @@
                   <pic:spPr>
                     <a:xfrm>
                       <a:off x="0" y="0"/>
-                      <a:ext cx="5612130" cy="5612130"/>
+                      <a:ext cx="4981835" cy="4981835"/>
                     </a:xfrm>
                     <a:prstGeom prst="rect">
                       <a:avLst/>
@@ -3830,7 +4745,28 @@
           <w:rFonts w:ascii="Cambria" w:hAnsi="Cambria" w:cs="Times New Roman"/>
           <w:color w:val="auto"/>
         </w:rPr>
-        <w:t>. Valores-p correspondientes al test de independencia Chi-cuadrado entre todos los posibles pares de variables sobre la matriz de datos imputados</w:t>
+        <w:t xml:space="preserve">. Valores-p </w:t>
+      </w:r>
+      <w:r>
+        <w:rPr>
+          <w:rFonts w:ascii="Cambria" w:hAnsi="Cambria" w:cs="Times New Roman"/>
+          <w:color w:val="auto"/>
+        </w:rPr>
+        <w:t>correspondiente</w:t>
+      </w:r>
+      <w:r>
+        <w:rPr>
+          <w:rFonts w:ascii="Cambria" w:hAnsi="Cambria" w:cs="Times New Roman"/>
+          <w:color w:val="auto"/>
+        </w:rPr>
+        <w:t>s</w:t>
+      </w:r>
+      <w:r>
+        <w:rPr>
+          <w:rFonts w:ascii="Cambria" w:hAnsi="Cambria" w:cs="Times New Roman"/>
+          <w:color w:val="auto"/>
+        </w:rPr>
+        <w:t xml:space="preserve"> al test de independencia Chi-cuadrado entre todos los posibles pares de variables sobre la matriz de datos imputados</w:t>
       </w:r>
     </w:p>
     <w:p>
@@ -3981,7 +4917,21 @@
                               <w:rPr>
                                 <w:rFonts w:ascii="Consolas" w:hAnsi="Consolas" w:cs="Consolas"/>
                               </w:rPr>
-                              <w:t xml:space="preserve">Mantel statistic r: 0.969 </w:t>
+                              <w:t xml:space="preserve">Mantel </w:t>
+                            </w:r>
+                            <w:proofErr w:type="spellStart"/>
+                            <w:r>
+                              <w:rPr>
+                                <w:rFonts w:ascii="Consolas" w:hAnsi="Consolas" w:cs="Consolas"/>
+                              </w:rPr>
+                              <w:t>statistic</w:t>
+                            </w:r>
+                            <w:proofErr w:type="spellEnd"/>
+                            <w:r>
+                              <w:rPr>
+                                <w:rFonts w:ascii="Consolas" w:hAnsi="Consolas" w:cs="Consolas"/>
+                              </w:rPr>
+                              <w:t xml:space="preserve"> r: 0.969 </w:t>
                             </w:r>
                           </w:p>
                           <w:p>
@@ -3994,7 +4944,21 @@
                               <w:rPr>
                                 <w:rFonts w:ascii="Consolas" w:hAnsi="Consolas" w:cs="Consolas"/>
                               </w:rPr>
-                              <w:t xml:space="preserve">      Significance: 9.999e-05</w:t>
+                              <w:t xml:space="preserve">      </w:t>
+                            </w:r>
+                            <w:proofErr w:type="spellStart"/>
+                            <w:r>
+                              <w:rPr>
+                                <w:rFonts w:ascii="Consolas" w:hAnsi="Consolas" w:cs="Consolas"/>
+                              </w:rPr>
+                              <w:t>Significance</w:t>
+                            </w:r>
+                            <w:proofErr w:type="spellEnd"/>
+                            <w:r>
+                              <w:rPr>
+                                <w:rFonts w:ascii="Consolas" w:hAnsi="Consolas" w:cs="Consolas"/>
+                              </w:rPr>
+                              <w:t>: 9.999e-05</w:t>
                             </w:r>
                           </w:p>
                         </w:txbxContent>
@@ -4048,7 +5012,21 @@
                         <w:rPr>
                           <w:rFonts w:ascii="Consolas" w:hAnsi="Consolas" w:cs="Consolas"/>
                         </w:rPr>
-                        <w:t xml:space="preserve">Mantel statistic r: 0.969 </w:t>
+                        <w:t xml:space="preserve">Mantel </w:t>
+                      </w:r>
+                      <w:proofErr w:type="spellStart"/>
+                      <w:r>
+                        <w:rPr>
+                          <w:rFonts w:ascii="Consolas" w:hAnsi="Consolas" w:cs="Consolas"/>
+                        </w:rPr>
+                        <w:t>statistic</w:t>
+                      </w:r>
+                      <w:proofErr w:type="spellEnd"/>
+                      <w:r>
+                        <w:rPr>
+                          <w:rFonts w:ascii="Consolas" w:hAnsi="Consolas" w:cs="Consolas"/>
+                        </w:rPr>
+                        <w:t xml:space="preserve"> r: 0.969 </w:t>
                       </w:r>
                     </w:p>
                     <w:p>
@@ -4061,7 +5039,21 @@
                         <w:rPr>
                           <w:rFonts w:ascii="Consolas" w:hAnsi="Consolas" w:cs="Consolas"/>
                         </w:rPr>
-                        <w:t xml:space="preserve">      Significance: 9.999e-05</w:t>
+                        <w:t xml:space="preserve">      </w:t>
+                      </w:r>
+                      <w:proofErr w:type="spellStart"/>
+                      <w:r>
+                        <w:rPr>
+                          <w:rFonts w:ascii="Consolas" w:hAnsi="Consolas" w:cs="Consolas"/>
+                        </w:rPr>
+                        <w:t>Significance</w:t>
+                      </w:r>
+                      <w:proofErr w:type="spellEnd"/>
+                      <w:r>
+                        <w:rPr>
+                          <w:rFonts w:ascii="Consolas" w:hAnsi="Consolas" w:cs="Consolas"/>
+                        </w:rPr>
+                        <w:t>: 9.999e-05</w:t>
                       </w:r>
                     </w:p>
                   </w:txbxContent>
@@ -4104,32 +5096,58 @@
         <w:rPr>
           <w:rFonts w:ascii="Cambria" w:hAnsi="Cambria" w:cs="Times New Roman"/>
         </w:rPr>
+        <w:t>Obteniendo una correlación entre las matrices de asociación de datos aproximada del 97%</w:t>
+      </w:r>
+      <w:r>
+        <w:rPr>
+          <w:rFonts w:ascii="Cambria" w:hAnsi="Cambria" w:cs="Times New Roman"/>
+        </w:rPr>
+        <w:t xml:space="preserve">, lo que indica una mínima perdida en la </w:t>
+      </w:r>
+      <w:r>
+        <w:rPr>
+          <w:rFonts w:ascii="Cambria" w:hAnsi="Cambria" w:cs="Times New Roman"/>
+        </w:rPr>
+        <w:t>estructura</w:t>
+      </w:r>
+      <w:r>
+        <w:rPr>
+          <w:rFonts w:ascii="Cambria" w:hAnsi="Cambria" w:cs="Times New Roman"/>
+        </w:rPr>
+        <w:t xml:space="preserve"> de asociaciones entre las matrices </w:t>
+      </w:r>
+      <w:r>
+        <w:rPr>
+          <w:rFonts w:ascii="Cambria" w:hAnsi="Cambria" w:cs="Times New Roman"/>
+        </w:rPr>
+        <w:t>de asociación de datos originales e imputados</w:t>
+      </w:r>
+      <w:r>
+        <w:rPr>
+          <w:rFonts w:ascii="Cambria" w:hAnsi="Cambria" w:cs="Times New Roman"/>
+        </w:rPr>
+        <w:t>.</w:t>
+      </w:r>
+    </w:p>
+    <w:p>
+      <w:pPr>
+        <w:jc w:val="both"/>
+        <w:rPr>
+          <w:rFonts w:ascii="Cambria" w:hAnsi="Cambria" w:cs="Times New Roman"/>
+        </w:rPr>
+      </w:pPr>
+      <w:r>
+        <w:rPr>
+          <w:rFonts w:ascii="Cambria" w:hAnsi="Cambria" w:cs="Times New Roman"/>
+        </w:rPr>
         <w:lastRenderedPageBreak/>
-        <w:t>Obteniendo una correlación entre las matrices de asociación de datos aproximada del 97%</w:t>
-      </w:r>
-      <w:r>
-        <w:rPr>
-          <w:rFonts w:ascii="Cambria" w:hAnsi="Cambria" w:cs="Times New Roman"/>
-        </w:rPr>
-        <w:t xml:space="preserve">, lo que indica una mínima perdida en la </w:t>
-      </w:r>
-      <w:r>
-        <w:rPr>
-          <w:rFonts w:ascii="Cambria" w:hAnsi="Cambria" w:cs="Times New Roman"/>
-        </w:rPr>
-        <w:t>estructura</w:t>
-      </w:r>
-      <w:r>
-        <w:rPr>
-          <w:rFonts w:ascii="Cambria" w:hAnsi="Cambria" w:cs="Times New Roman"/>
-        </w:rPr>
-        <w:t xml:space="preserve"> de asociaciones entre las matrices </w:t>
-      </w:r>
-      <w:r>
-        <w:rPr>
-          <w:rFonts w:ascii="Cambria" w:hAnsi="Cambria" w:cs="Times New Roman"/>
-        </w:rPr>
-        <w:t>de asociación de datos originales e imputados</w:t>
+        <w:t>Para estudiar la asociación entre variables desde el punto de vista de cada uno de los constructos, se aplicó un PCA para los co</w:t>
+      </w:r>
+      <w:r>
+        <w:rPr>
+          <w:rFonts w:ascii="Cambria" w:hAnsi="Cambria" w:cs="Times New Roman"/>
+        </w:rPr>
+        <w:t>nstructos que constituyeron las variables explicativas del modelo</w:t>
       </w:r>
       <w:r>
         <w:rPr>
@@ -4137,31 +5155,23 @@
         </w:rPr>
         <w:t>.</w:t>
       </w:r>
-    </w:p>
-    <w:p>
-      <w:pPr>
-        <w:jc w:val="both"/>
-        <w:rPr>
-          <w:rFonts w:ascii="Cambria" w:hAnsi="Cambria" w:cs="Times New Roman"/>
-        </w:rPr>
-      </w:pPr>
-      <w:r>
-        <w:rPr>
-          <w:rFonts w:ascii="Cambria" w:hAnsi="Cambria" w:cs="Times New Roman"/>
-        </w:rPr>
-        <w:t>Para estudiar la asociación entre variables desde el punto de vista de cada uno de los constructos, se aplicó un PCA para los co</w:t>
-      </w:r>
-      <w:r>
-        <w:rPr>
-          <w:rFonts w:ascii="Cambria" w:hAnsi="Cambria" w:cs="Times New Roman"/>
-        </w:rPr>
-        <w:t>nstructos que constituyeron las variables explicativas del modelo</w:t>
-      </w:r>
-      <w:r>
-        <w:rPr>
-          <w:rFonts w:ascii="Cambria" w:hAnsi="Cambria" w:cs="Times New Roman"/>
-        </w:rPr>
-        <w:t>.</w:t>
+      <w:r>
+        <w:rPr>
+          <w:rFonts w:ascii="Cambria" w:hAnsi="Cambria" w:cs="Times New Roman"/>
+        </w:rPr>
+        <w:t xml:space="preserve"> En las respectivas Figuras 5, 6 y 7</w:t>
+      </w:r>
+      <w:r>
+        <w:rPr>
+          <w:rFonts w:ascii="Cambria" w:hAnsi="Cambria" w:cs="Times New Roman"/>
+        </w:rPr>
+        <w:t xml:space="preserve"> se puede observar la </w:t>
+      </w:r>
+      <w:r>
+        <w:rPr>
+          <w:rFonts w:ascii="Cambria" w:hAnsi="Cambria" w:cs="Times New Roman"/>
+        </w:rPr>
+        <w:t>fuerte asociación que existe en cada uno de los tres bloques de variables, formándose conglomerados de variables que tienden a medir constructos o variables latentes bien definidas.</w:t>
       </w:r>
     </w:p>
     <w:p>
@@ -4841,9 +5851,9 @@
         </w:rPr>
         <w:lastRenderedPageBreak/>
         <w:drawing>
-          <wp:inline distT="0" distB="0" distL="0" distR="0" wp14:anchorId="56013826" wp14:editId="07D3E8BE">
-            <wp:extent cx="4597879" cy="3907766"/>
-            <wp:effectExtent l="0" t="0" r="0" b="0"/>
+          <wp:inline distT="0" distB="0" distL="0" distR="0" wp14:anchorId="56013826" wp14:editId="01DEFDFD">
+            <wp:extent cx="4299045" cy="3653784"/>
+            <wp:effectExtent l="0" t="0" r="6350" b="4445"/>
             <wp:docPr id="1" name="Picture 1"/>
             <wp:cNvGraphicFramePr>
               <a:graphicFrameLocks xmlns:a="http://schemas.openxmlformats.org/drawingml/2006/main" noChangeAspect="1"/>
@@ -4869,7 +5879,7 @@
                   <pic:spPr bwMode="auto">
                     <a:xfrm>
                       <a:off x="0" y="0"/>
-                      <a:ext cx="4601947" cy="3911223"/>
+                      <a:ext cx="4312066" cy="3664851"/>
                     </a:xfrm>
                     <a:prstGeom prst="rect">
                       <a:avLst/>
@@ -4987,64 +5997,134 @@
         <w:rPr>
           <w:rFonts w:ascii="Cambria" w:hAnsi="Cambria" w:cs="Times New Roman"/>
         </w:rPr>
-        <w:t>la innovación en software sobre el direccionamiento estratégico de las empresas estudiadas este presenta una correlación del 68% a diferencia de la innovación en hardware y redes que aunque presentan estimaciones negativas del aporte al direccionamiento estratégico en base a los valores-p obtenidos de la significancia de los parámetros del modelo estos no pueden descartarse ser estadísticamente distintos de cero, por tanto tener un aporte bajo o nulo (Tabla 1).</w:t>
-      </w:r>
-    </w:p>
-    <w:p>
-      <w:pPr>
-        <w:jc w:val="both"/>
-        <w:rPr>
-          <w:rFonts w:ascii="Cambria" w:hAnsi="Cambria" w:cs="Times New Roman"/>
-        </w:rPr>
-      </w:pPr>
-      <w:r>
-        <w:rPr>
-          <w:rFonts w:ascii="Cambria" w:hAnsi="Cambria" w:cs="Times New Roman"/>
-        </w:rPr>
-        <w:t>Ajustar un modelo de regresión Ridge para tener en cuenta el efecto de la multicolinealidad entre las variables explicativas del modelo final, cuyas estimaciones no difieren significativamente.</w:t>
-      </w:r>
-      <w:r>
-        <w:rPr>
-          <w:rFonts w:ascii="Cambria" w:hAnsi="Cambria" w:cs="Times New Roman"/>
-        </w:rPr>
-        <w:t xml:space="preserve"> Probar con técnicas de regularización para ver si cambia sustancialmente los resultados del modelo. Todo esto con el fin de minimizar el </w:t>
-      </w:r>
-      <w:r>
-        <w:rPr>
-          <w:rFonts w:ascii="Cambria" w:hAnsi="Cambria" w:cs="Times New Roman"/>
-        </w:rPr>
-        <w:t>efecto de la multicolinealidad entre los regresores.</w:t>
-      </w:r>
-    </w:p>
-    <w:p>
-      <w:pPr>
-        <w:jc w:val="both"/>
-        <w:rPr>
-          <w:rFonts w:ascii="Cambria" w:hAnsi="Cambria" w:cs="Times New Roman"/>
-        </w:rPr>
-      </w:pPr>
-      <w:r>
-        <w:rPr>
-          <w:rFonts w:ascii="Cambria" w:hAnsi="Cambria" w:cs="Times New Roman"/>
-        </w:rPr>
-        <w:t>Listo, al utilizar regresión Ridge obtenemos una reducción en el error de predicción del 11% en comparación con el modelo de regresión lineal convencional. Por su parte, utilizando una corrección mediante regresión LASSO obtenemos una reducción del 40%.</w:t>
-      </w:r>
-    </w:p>
-    <w:p>
-      <w:pPr>
-        <w:jc w:val="both"/>
-        <w:rPr>
-          <w:rFonts w:ascii="Cambria" w:hAnsi="Cambria" w:cs="Times New Roman"/>
-        </w:rPr>
-      </w:pPr>
-    </w:p>
-    <w:p>
-      <w:pPr>
-        <w:jc w:val="both"/>
-        <w:rPr>
-          <w:rFonts w:ascii="Cambria" w:hAnsi="Cambria" w:cs="Times New Roman"/>
-        </w:rPr>
-      </w:pPr>
+        <w:t>la innovación en Software sobre el Direccionamiento E</w:t>
+      </w:r>
+      <w:r>
+        <w:rPr>
+          <w:rFonts w:ascii="Cambria" w:hAnsi="Cambria" w:cs="Times New Roman"/>
+        </w:rPr>
+        <w:t>stratégico de las empresas estudiadas</w:t>
+      </w:r>
+      <w:r>
+        <w:rPr>
+          <w:rFonts w:ascii="Cambria" w:hAnsi="Cambria" w:cs="Times New Roman"/>
+        </w:rPr>
+        <w:t>,</w:t>
+      </w:r>
+      <w:r>
+        <w:rPr>
+          <w:rFonts w:ascii="Cambria" w:hAnsi="Cambria" w:cs="Times New Roman"/>
+        </w:rPr>
+        <w:t xml:space="preserve"> este presenta una correlación del 68% a </w:t>
+      </w:r>
+      <w:r>
+        <w:rPr>
+          <w:rFonts w:ascii="Cambria" w:hAnsi="Cambria" w:cs="Times New Roman"/>
+        </w:rPr>
+        <w:t>diferencia de las componentes de innovación en H</w:t>
+      </w:r>
+      <w:r>
+        <w:rPr>
+          <w:rFonts w:ascii="Cambria" w:hAnsi="Cambria" w:cs="Times New Roman"/>
+        </w:rPr>
+        <w:t xml:space="preserve">ardware y </w:t>
+      </w:r>
+      <w:r>
+        <w:rPr>
+          <w:rFonts w:ascii="Cambria" w:hAnsi="Cambria" w:cs="Times New Roman"/>
+        </w:rPr>
+        <w:t>R</w:t>
+      </w:r>
+      <w:r>
+        <w:rPr>
+          <w:rFonts w:ascii="Cambria" w:hAnsi="Cambria" w:cs="Times New Roman"/>
+        </w:rPr>
+        <w:t>edes</w:t>
+      </w:r>
+      <w:r>
+        <w:rPr>
+          <w:rFonts w:ascii="Cambria" w:hAnsi="Cambria" w:cs="Times New Roman"/>
+        </w:rPr>
+        <w:t xml:space="preserve"> y comunicaciones,</w:t>
+      </w:r>
+      <w:r>
+        <w:rPr>
+          <w:rFonts w:ascii="Cambria" w:hAnsi="Cambria" w:cs="Times New Roman"/>
+        </w:rPr>
+        <w:t xml:space="preserve"> </w:t>
+      </w:r>
+      <w:r>
+        <w:rPr>
+          <w:rFonts w:ascii="Cambria" w:hAnsi="Cambria" w:cs="Times New Roman"/>
+        </w:rPr>
+        <w:t>las cuales</w:t>
+      </w:r>
+      <w:r>
+        <w:rPr>
+          <w:rFonts w:ascii="Cambria" w:hAnsi="Cambria" w:cs="Times New Roman"/>
+        </w:rPr>
+        <w:t xml:space="preserve"> aunque </w:t>
+      </w:r>
+      <w:r>
+        <w:rPr>
+          <w:rFonts w:ascii="Cambria" w:hAnsi="Cambria" w:cs="Times New Roman"/>
+        </w:rPr>
+        <w:t>presentan estimaciones negativas co</w:t>
+      </w:r>
+      <w:r>
+        <w:rPr>
+          <w:rFonts w:ascii="Cambria" w:hAnsi="Cambria" w:cs="Times New Roman"/>
+        </w:rPr>
+        <w:t xml:space="preserve">n base a los valores-p obtenidos </w:t>
+      </w:r>
+      <w:r>
+        <w:rPr>
+          <w:rFonts w:ascii="Cambria" w:hAnsi="Cambria" w:cs="Times New Roman"/>
+        </w:rPr>
+        <w:t xml:space="preserve">podemos concluir que dichos </w:t>
+      </w:r>
+      <w:r>
+        <w:rPr>
+          <w:rFonts w:ascii="Cambria" w:hAnsi="Cambria" w:cs="Times New Roman"/>
+        </w:rPr>
+        <w:t>parámetros del modelo no pueden descartarse ser estadísticamente distintos de cero</w:t>
+      </w:r>
+      <w:r>
+        <w:rPr>
+          <w:rFonts w:ascii="Cambria" w:hAnsi="Cambria" w:cs="Times New Roman"/>
+        </w:rPr>
+        <w:t xml:space="preserve"> y</w:t>
+      </w:r>
+      <w:r>
+        <w:rPr>
+          <w:rFonts w:ascii="Cambria" w:hAnsi="Cambria" w:cs="Times New Roman"/>
+        </w:rPr>
+        <w:t xml:space="preserve"> por tanto tener un aporte bajo o nulo</w:t>
+      </w:r>
+      <w:r>
+        <w:rPr>
+          <w:rFonts w:ascii="Cambria" w:hAnsi="Cambria" w:cs="Times New Roman"/>
+        </w:rPr>
+        <w:t xml:space="preserve"> en la explicación de la variación asociada al Direccionamiento estratégico</w:t>
+      </w:r>
+      <w:r>
+        <w:rPr>
+          <w:rFonts w:ascii="Cambria" w:hAnsi="Cambria" w:cs="Times New Roman"/>
+        </w:rPr>
+        <w:t xml:space="preserve"> (Tabla </w:t>
+      </w:r>
+      <w:r>
+        <w:rPr>
+          <w:rFonts w:ascii="Cambria" w:hAnsi="Cambria" w:cs="Times New Roman"/>
+        </w:rPr>
+        <w:t>2</w:t>
+      </w:r>
+      <w:r>
+        <w:rPr>
+          <w:rFonts w:ascii="Cambria" w:hAnsi="Cambria" w:cs="Times New Roman"/>
+        </w:rPr>
+        <w:t>).</w:t>
+      </w:r>
     </w:p>
     <w:p>
       <w:pPr>
@@ -5060,7 +6140,6 @@
           <w:rFonts w:ascii="Cambria" w:hAnsi="Cambria" w:cs="Times New Roman"/>
           <w:color w:val="auto"/>
         </w:rPr>
-        <w:lastRenderedPageBreak/>
         <w:t xml:space="preserve">Tabla </w:t>
       </w:r>
       <w:r>
@@ -5166,6 +6245,7 @@
                 <w:i/>
               </w:rPr>
             </w:pPr>
+            <w:proofErr w:type="spellStart"/>
             <w:r>
               <w:rPr>
                 <w:rFonts w:ascii="Cambria" w:hAnsi="Cambria" w:cs="Times New Roman"/>
@@ -5173,6 +6253,7 @@
               </w:rPr>
               <w:t>Estimate</w:t>
             </w:r>
+            <w:proofErr w:type="spellEnd"/>
           </w:p>
         </w:tc>
         <w:tc>
@@ -5191,12 +6272,21 @@
                 <w:i/>
               </w:rPr>
             </w:pPr>
+            <w:proofErr w:type="spellStart"/>
             <w:r>
               <w:rPr>
                 <w:rFonts w:ascii="Cambria" w:hAnsi="Cambria" w:cs="Times New Roman"/>
                 <w:i/>
               </w:rPr>
-              <w:t>Std. Error</w:t>
+              <w:t>Std</w:t>
+            </w:r>
+            <w:proofErr w:type="spellEnd"/>
+            <w:r>
+              <w:rPr>
+                <w:rFonts w:ascii="Cambria" w:hAnsi="Cambria" w:cs="Times New Roman"/>
+                <w:i/>
+              </w:rPr>
+              <w:t>. Error</w:t>
             </w:r>
           </w:p>
         </w:tc>
@@ -5221,8 +6311,17 @@
                 <w:rFonts w:ascii="Cambria" w:hAnsi="Cambria" w:cs="Times New Roman"/>
                 <w:i/>
               </w:rPr>
-              <w:t>t-value</w:t>
+              <w:t>t-</w:t>
             </w:r>
+            <w:proofErr w:type="spellStart"/>
+            <w:r>
+              <w:rPr>
+                <w:rFonts w:ascii="Cambria" w:hAnsi="Cambria" w:cs="Times New Roman"/>
+                <w:i/>
+              </w:rPr>
+              <w:t>value</w:t>
+            </w:r>
+            <w:proofErr w:type="spellEnd"/>
           </w:p>
         </w:tc>
         <w:tc>
@@ -5246,8 +6345,17 @@
                 <w:rFonts w:ascii="Cambria" w:hAnsi="Cambria" w:cs="Times New Roman"/>
                 <w:i/>
               </w:rPr>
-              <w:t>p-value</w:t>
+              <w:t>p-</w:t>
             </w:r>
+            <w:proofErr w:type="spellStart"/>
+            <w:r>
+              <w:rPr>
+                <w:rFonts w:ascii="Cambria" w:hAnsi="Cambria" w:cs="Times New Roman"/>
+                <w:i/>
+              </w:rPr>
+              <w:t>value</w:t>
+            </w:r>
+            <w:proofErr w:type="spellEnd"/>
           </w:p>
         </w:tc>
       </w:tr>
@@ -5451,6 +6559,12 @@
                 <w:rFonts w:ascii="Cambria" w:hAnsi="Cambria" w:cs="Times New Roman"/>
               </w:rPr>
               <w:t>0</w:t>
+            </w:r>
+            <w:r>
+              <w:rPr>
+                <w:rFonts w:ascii="Cambria" w:hAnsi="Cambria" w:cs="Times New Roman"/>
+              </w:rPr>
+              <w:t>.000</w:t>
             </w:r>
           </w:p>
         </w:tc>
@@ -5588,30 +6702,144 @@
           <w:rFonts w:ascii="Cambria" w:hAnsi="Cambria" w:cs="Times New Roman"/>
         </w:rPr>
       </w:pPr>
-    </w:p>
-    <w:p>
-      <w:pPr>
-        <w:jc w:val="both"/>
-        <w:rPr>
-          <w:rFonts w:ascii="Cambria" w:hAnsi="Cambria" w:cs="Times New Roman"/>
-        </w:rPr>
-      </w:pPr>
-    </w:p>
-    <w:p>
-      <w:pPr>
-        <w:jc w:val="both"/>
-        <w:rPr>
-          <w:rFonts w:ascii="Cambria" w:hAnsi="Cambria" w:cs="Times New Roman"/>
-        </w:rPr>
-      </w:pPr>
-    </w:p>
-    <w:p>
-      <w:pPr>
-        <w:jc w:val="both"/>
-        <w:rPr>
-          <w:rFonts w:ascii="Cambria" w:hAnsi="Cambria" w:cs="Times New Roman"/>
-        </w:rPr>
-      </w:pPr>
+      <w:r>
+        <w:rPr>
+          <w:rFonts w:ascii="Cambria" w:hAnsi="Cambria" w:cs="Times New Roman"/>
+        </w:rPr>
+        <w:t>Las relaciones entre los constructos estimados pueden verse representadas en la Figura 11.</w:t>
+      </w:r>
+    </w:p>
+    <w:p>
+      <w:pPr>
+        <w:keepNext/>
+        <w:jc w:val="center"/>
+      </w:pPr>
+      <w:r>
+        <w:rPr>
+          <w:noProof/>
+          <w:lang w:val="en-US"/>
+        </w:rPr>
+        <w:lastRenderedPageBreak/>
+        <w:drawing>
+          <wp:inline distT="0" distB="0" distL="0" distR="0" wp14:anchorId="51EC21BB" wp14:editId="559D286E">
+            <wp:extent cx="4947314" cy="4489976"/>
+            <wp:effectExtent l="0" t="0" r="5715" b="6350"/>
+            <wp:docPr id="6" name="Picture 6"/>
+            <wp:cNvGraphicFramePr>
+              <a:graphicFrameLocks xmlns:a="http://schemas.openxmlformats.org/drawingml/2006/main" noChangeAspect="1"/>
+            </wp:cNvGraphicFramePr>
+            <a:graphic xmlns:a="http://schemas.openxmlformats.org/drawingml/2006/main">
+              <a:graphicData uri="http://schemas.openxmlformats.org/drawingml/2006/picture">
+                <pic:pic xmlns:pic="http://schemas.openxmlformats.org/drawingml/2006/picture">
+                  <pic:nvPicPr>
+                    <pic:cNvPr id="1" name=""/>
+                    <pic:cNvPicPr/>
+                  </pic:nvPicPr>
+                  <pic:blipFill>
+                    <a:blip r:embed="rId18"/>
+                    <a:stretch>
+                      <a:fillRect/>
+                    </a:stretch>
+                  </pic:blipFill>
+                  <pic:spPr>
+                    <a:xfrm>
+                      <a:off x="0" y="0"/>
+                      <a:ext cx="4955689" cy="4497577"/>
+                    </a:xfrm>
+                    <a:prstGeom prst="rect">
+                      <a:avLst/>
+                    </a:prstGeom>
+                  </pic:spPr>
+                </pic:pic>
+              </a:graphicData>
+            </a:graphic>
+          </wp:inline>
+        </w:drawing>
+      </w:r>
+    </w:p>
+    <w:p>
+      <w:pPr>
+        <w:pStyle w:val="Caption"/>
+        <w:jc w:val="center"/>
+        <w:rPr>
+          <w:rFonts w:ascii="Cambria" w:hAnsi="Cambria" w:cs="Times New Roman"/>
+          <w:color w:val="auto"/>
+        </w:rPr>
+      </w:pPr>
+      <w:r>
+        <w:rPr>
+          <w:rFonts w:ascii="Cambria" w:hAnsi="Cambria" w:cs="Times New Roman"/>
+          <w:color w:val="auto"/>
+        </w:rPr>
+        <w:t xml:space="preserve">Figure </w:t>
+      </w:r>
+      <w:r>
+        <w:rPr>
+          <w:rFonts w:ascii="Cambria" w:hAnsi="Cambria" w:cs="Times New Roman"/>
+          <w:color w:val="auto"/>
+        </w:rPr>
+        <w:t>1</w:t>
+      </w:r>
+      <w:r>
+        <w:rPr>
+          <w:rFonts w:ascii="Cambria" w:hAnsi="Cambria" w:cs="Times New Roman"/>
+          <w:color w:val="auto"/>
+        </w:rPr>
+        <w:fldChar w:fldCharType="begin"/>
+      </w:r>
+      <w:r>
+        <w:rPr>
+          <w:rFonts w:ascii="Cambria" w:hAnsi="Cambria" w:cs="Times New Roman"/>
+          <w:color w:val="auto"/>
+        </w:rPr>
+        <w:instrText xml:space="preserve"> SEQ Figure \* ARABIC </w:instrText>
+      </w:r>
+      <w:r>
+        <w:rPr>
+          <w:rFonts w:ascii="Cambria" w:hAnsi="Cambria" w:cs="Times New Roman"/>
+          <w:color w:val="auto"/>
+        </w:rPr>
+        <w:fldChar w:fldCharType="separate"/>
+      </w:r>
+      <w:r>
+        <w:rPr>
+          <w:rFonts w:ascii="Cambria" w:hAnsi="Cambria" w:cs="Times New Roman"/>
+          <w:color w:val="auto"/>
+        </w:rPr>
+        <w:t>1</w:t>
+      </w:r>
+      <w:r>
+        <w:rPr>
+          <w:rFonts w:ascii="Cambria" w:hAnsi="Cambria" w:cs="Times New Roman"/>
+          <w:color w:val="auto"/>
+        </w:rPr>
+        <w:fldChar w:fldCharType="end"/>
+      </w:r>
+      <w:r>
+        <w:rPr>
+          <w:rFonts w:ascii="Cambria" w:hAnsi="Cambria" w:cs="Times New Roman"/>
+          <w:color w:val="auto"/>
+        </w:rPr>
+        <w:t>. Correlaciones entre constructos estimados a través del modelo</w:t>
+      </w:r>
+    </w:p>
+    <w:p>
+      <w:pPr>
+        <w:jc w:val="both"/>
+        <w:rPr>
+          <w:rFonts w:ascii="Cambria" w:hAnsi="Cambria" w:cs="Times New Roman"/>
+        </w:rPr>
+      </w:pPr>
+    </w:p>
+    <w:p>
+      <w:pPr>
+        <w:jc w:val="both"/>
+        <w:rPr>
+          <w:rFonts w:ascii="Cambria" w:hAnsi="Cambria" w:cs="Times New Roman"/>
+        </w:rPr>
+      </w:pPr>
+      <w:bookmarkStart w:id="0" w:name="_GoBack"/>
+      <w:bookmarkEnd w:id="0"/>
     </w:p>
     <w:p>
       <w:pPr>
@@ -6060,6 +7288,119 @@
     </w:lvl>
   </w:abstractNum>
   <w:abstractNum w:abstractNumId="1">
+    <w:nsid w:val="61124941"/>
+    <w:multiLevelType w:val="hybridMultilevel"/>
+    <w:tmpl w:val="7F566C02"/>
+    <w:lvl w:ilvl="0" w:tplc="04090005">
+      <w:start w:val="1"/>
+      <w:numFmt w:val="bullet"/>
+      <w:lvlText w:val=""/>
+      <w:lvlJc w:val="left"/>
+      <w:pPr>
+        <w:ind w:left="720" w:hanging="360"/>
+      </w:pPr>
+      <w:rPr>
+        <w:rFonts w:ascii="Wingdings" w:hAnsi="Wingdings" w:hint="default"/>
+      </w:rPr>
+    </w:lvl>
+    <w:lvl w:ilvl="1" w:tplc="04090003" w:tentative="1">
+      <w:start w:val="1"/>
+      <w:numFmt w:val="bullet"/>
+      <w:lvlText w:val="o"/>
+      <w:lvlJc w:val="left"/>
+      <w:pPr>
+        <w:ind w:left="1440" w:hanging="360"/>
+      </w:pPr>
+      <w:rPr>
+        <w:rFonts w:ascii="Courier New" w:hAnsi="Courier New" w:cs="Courier New" w:hint="default"/>
+      </w:rPr>
+    </w:lvl>
+    <w:lvl w:ilvl="2" w:tplc="04090005" w:tentative="1">
+      <w:start w:val="1"/>
+      <w:numFmt w:val="bullet"/>
+      <w:lvlText w:val=""/>
+      <w:lvlJc w:val="left"/>
+      <w:pPr>
+        <w:ind w:left="2160" w:hanging="360"/>
+      </w:pPr>
+      <w:rPr>
+        <w:rFonts w:ascii="Wingdings" w:hAnsi="Wingdings" w:hint="default"/>
+      </w:rPr>
+    </w:lvl>
+    <w:lvl w:ilvl="3" w:tplc="04090001" w:tentative="1">
+      <w:start w:val="1"/>
+      <w:numFmt w:val="bullet"/>
+      <w:lvlText w:val=""/>
+      <w:lvlJc w:val="left"/>
+      <w:pPr>
+        <w:ind w:left="2880" w:hanging="360"/>
+      </w:pPr>
+      <w:rPr>
+        <w:rFonts w:ascii="Symbol" w:hAnsi="Symbol" w:hint="default"/>
+      </w:rPr>
+    </w:lvl>
+    <w:lvl w:ilvl="4" w:tplc="04090003" w:tentative="1">
+      <w:start w:val="1"/>
+      <w:numFmt w:val="bullet"/>
+      <w:lvlText w:val="o"/>
+      <w:lvlJc w:val="left"/>
+      <w:pPr>
+        <w:ind w:left="3600" w:hanging="360"/>
+      </w:pPr>
+      <w:rPr>
+        <w:rFonts w:ascii="Courier New" w:hAnsi="Courier New" w:cs="Courier New" w:hint="default"/>
+      </w:rPr>
+    </w:lvl>
+    <w:lvl w:ilvl="5" w:tplc="04090005" w:tentative="1">
+      <w:start w:val="1"/>
+      <w:numFmt w:val="bullet"/>
+      <w:lvlText w:val=""/>
+      <w:lvlJc w:val="left"/>
+      <w:pPr>
+        <w:ind w:left="4320" w:hanging="360"/>
+      </w:pPr>
+      <w:rPr>
+        <w:rFonts w:ascii="Wingdings" w:hAnsi="Wingdings" w:hint="default"/>
+      </w:rPr>
+    </w:lvl>
+    <w:lvl w:ilvl="6" w:tplc="04090001" w:tentative="1">
+      <w:start w:val="1"/>
+      <w:numFmt w:val="bullet"/>
+      <w:lvlText w:val=""/>
+      <w:lvlJc w:val="left"/>
+      <w:pPr>
+        <w:ind w:left="5040" w:hanging="360"/>
+      </w:pPr>
+      <w:rPr>
+        <w:rFonts w:ascii="Symbol" w:hAnsi="Symbol" w:hint="default"/>
+      </w:rPr>
+    </w:lvl>
+    <w:lvl w:ilvl="7" w:tplc="04090003" w:tentative="1">
+      <w:start w:val="1"/>
+      <w:numFmt w:val="bullet"/>
+      <w:lvlText w:val="o"/>
+      <w:lvlJc w:val="left"/>
+      <w:pPr>
+        <w:ind w:left="5760" w:hanging="360"/>
+      </w:pPr>
+      <w:rPr>
+        <w:rFonts w:ascii="Courier New" w:hAnsi="Courier New" w:cs="Courier New" w:hint="default"/>
+      </w:rPr>
+    </w:lvl>
+    <w:lvl w:ilvl="8" w:tplc="04090005" w:tentative="1">
+      <w:start w:val="1"/>
+      <w:numFmt w:val="bullet"/>
+      <w:lvlText w:val=""/>
+      <w:lvlJc w:val="left"/>
+      <w:pPr>
+        <w:ind w:left="6480" w:hanging="360"/>
+      </w:pPr>
+      <w:rPr>
+        <w:rFonts w:ascii="Wingdings" w:hAnsi="Wingdings" w:hint="default"/>
+      </w:rPr>
+    </w:lvl>
+  </w:abstractNum>
+  <w:abstractNum w:abstractNumId="2">
     <w:nsid w:val="6CC16755"/>
     <w:multiLevelType w:val="hybridMultilevel"/>
     <w:tmpl w:val="F53A4A40"/>
@@ -6172,7 +7513,7 @@
       </w:rPr>
     </w:lvl>
   </w:abstractNum>
-  <w:abstractNum w:abstractNumId="2">
+  <w:abstractNum w:abstractNumId="3">
     <w:nsid w:val="6EC724E9"/>
     <w:multiLevelType w:val="hybridMultilevel"/>
     <w:tmpl w:val="8166A876"/>
@@ -6261,7 +7602,7 @@
       </w:pPr>
     </w:lvl>
   </w:abstractNum>
-  <w:abstractNum w:abstractNumId="3">
+  <w:abstractNum w:abstractNumId="4">
     <w:nsid w:val="6FD87AC4"/>
     <w:multiLevelType w:val="hybridMultilevel"/>
     <w:tmpl w:val="F522D378"/>
@@ -6348,16 +7689,19 @@
     </w:lvl>
   </w:abstractNum>
   <w:num w:numId="1">
-    <w:abstractNumId w:val="2"/>
+    <w:abstractNumId w:val="3"/>
   </w:num>
   <w:num w:numId="2">
-    <w:abstractNumId w:val="3"/>
+    <w:abstractNumId w:val="4"/>
   </w:num>
   <w:num w:numId="3">
-    <w:abstractNumId w:val="1"/>
+    <w:abstractNumId w:val="2"/>
   </w:num>
   <w:num w:numId="4">
     <w:abstractNumId w:val="0"/>
+  </w:num>
+  <w:num w:numId="5">
+    <w:abstractNumId w:val="1"/>
   </w:num>
 </w:numbering>
 </file>
@@ -7151,6 +8495,16 @@
       <w:vertAlign w:val="superscript"/>
     </w:rPr>
   </w:style>
+  <w:style w:type="character" w:styleId="PlaceholderText">
+    <w:name w:val="Placeholder Text"/>
+    <w:basedOn w:val="DefaultParagraphFont"/>
+    <w:uiPriority w:val="99"/>
+    <w:semiHidden/>
+    <w:rsid w:val="00625F2C"/>
+    <w:rPr>
+      <w:color w:val="808080"/>
+    </w:rPr>
+  </w:style>
 </w:styles>
 </file>
 
@@ -7420,7 +8774,7 @@
 </file>
 
 <file path=customXml/itemProps1.xml><?xml version="1.0" encoding="utf-8"?>
-<ds:datastoreItem xmlns:ds="http://schemas.openxmlformats.org/officeDocument/2006/customXml" ds:itemID="{020F0257-4A24-41A0-A1F2-592626E1F705}">
+<ds:datastoreItem xmlns:ds="http://schemas.openxmlformats.org/officeDocument/2006/customXml" ds:itemID="{4A86A415-BEB7-44C6-8B44-D637E3E872D4}">
   <ds:schemaRefs>
     <ds:schemaRef ds:uri="http://schemas.openxmlformats.org/officeDocument/2006/bibliography"/>
   </ds:schemaRefs>
